--- a/vueproject/doc/vue笔记.docx
+++ b/vueproject/doc/vue笔记.docx
@@ -116,11 +116,6 @@
       </w:r>
     </w:p>
     <w:p>
-      <w:pPr>
-        <w:rPr>
-          <w:rFonts w:hint="eastAsia"/>
-        </w:rPr>
-      </w:pPr>
       <w:r>
         <w:rPr>
           <w:rFonts w:hint="eastAsia"/>
@@ -223,7 +218,21 @@
         <w:rPr>
           <w:rFonts w:hint="eastAsia"/>
         </w:rPr>
-        <w:t>}}中的xxx要写js表达式，且xxx可以自动读取到data中所有属性；</w:t>
+        <w:t>}}中的xxx要写</w:t>
+      </w:r>
+      <w:proofErr w:type="spellStart"/>
+      <w:r>
+        <w:rPr>
+          <w:rFonts w:hint="eastAsia"/>
+        </w:rPr>
+        <w:t>js</w:t>
+      </w:r>
+      <w:proofErr w:type="spellEnd"/>
+      <w:r>
+        <w:rPr>
+          <w:rFonts w:hint="eastAsia"/>
+        </w:rPr>
+        <w:t>表达式，且xxx可以自动读取到data中所有属性；</w:t>
       </w:r>
     </w:p>
     <w:p>
@@ -267,7 +276,35 @@
         <w:rPr>
           <w:rFonts w:hint="eastAsia"/>
         </w:rPr>
-        <w:t>区分js表达式和js代码（语句）</w:t>
+        <w:t>区分</w:t>
+      </w:r>
+      <w:proofErr w:type="spellStart"/>
+      <w:r>
+        <w:rPr>
+          <w:rFonts w:hint="eastAsia"/>
+        </w:rPr>
+        <w:t>js</w:t>
+      </w:r>
+      <w:proofErr w:type="spellEnd"/>
+      <w:r>
+        <w:rPr>
+          <w:rFonts w:hint="eastAsia"/>
+        </w:rPr>
+        <w:t>表达式和</w:t>
+      </w:r>
+      <w:proofErr w:type="spellStart"/>
+      <w:r>
+        <w:rPr>
+          <w:rFonts w:hint="eastAsia"/>
+        </w:rPr>
+        <w:t>js</w:t>
+      </w:r>
+      <w:proofErr w:type="spellEnd"/>
+      <w:r>
+        <w:rPr>
+          <w:rFonts w:hint="eastAsia"/>
+        </w:rPr>
+        <w:t>代码（语句）</w:t>
       </w:r>
     </w:p>
     <w:p>
@@ -295,6 +332,7 @@
         </w:numPr>
         <w:ind w:firstLineChars="0"/>
       </w:pPr>
+      <w:proofErr w:type="spellStart"/>
       <w:r>
         <w:t>J</w:t>
       </w:r>
@@ -302,7 +340,14 @@
         <w:rPr>
           <w:rFonts w:hint="eastAsia"/>
         </w:rPr>
-        <w:t>s代码(语句</w:t>
+        <w:t>s</w:t>
+      </w:r>
+      <w:proofErr w:type="spellEnd"/>
+      <w:r>
+        <w:rPr>
+          <w:rFonts w:hint="eastAsia"/>
+        </w:rPr>
+        <w:t>代码(语句</w:t>
       </w:r>
       <w:r>
         <w:t>)</w:t>
@@ -390,11 +435,6 @@
       </w:r>
     </w:p>
     <w:p>
-      <w:pPr>
-        <w:rPr>
-          <w:rFonts w:hint="eastAsia"/>
-        </w:rPr>
-      </w:pPr>
       <w:r>
         <w:tab/>
       </w:r>
@@ -411,7 +451,21 @@
         <w:rPr>
           <w:rFonts w:hint="eastAsia"/>
         </w:rPr>
-        <w:t>xxx是js表达式，且可以直接读取到data中得所有属性</w:t>
+        <w:t>xxx是</w:t>
+      </w:r>
+      <w:proofErr w:type="spellStart"/>
+      <w:r>
+        <w:rPr>
+          <w:rFonts w:hint="eastAsia"/>
+        </w:rPr>
+        <w:t>js</w:t>
+      </w:r>
+      <w:proofErr w:type="spellEnd"/>
+      <w:r>
+        <w:rPr>
+          <w:rFonts w:hint="eastAsia"/>
+        </w:rPr>
+        <w:t>表达式，且可以直接读取到data中得所有属性</w:t>
       </w:r>
     </w:p>
     <w:p>
@@ -445,10 +499,21 @@
         <w:rPr>
           <w:rFonts w:hint="eastAsia"/>
         </w:rPr>
-        <w:t>） 举例：v-bind</w:t>
-      </w:r>
-      <w:r>
-        <w:t>:href=</w:t>
+        <w:t>） 举例：</w:t>
+      </w:r>
+      <w:proofErr w:type="spellStart"/>
+      <w:r>
+        <w:rPr>
+          <w:rFonts w:hint="eastAsia"/>
+        </w:rPr>
+        <w:t>v-bind</w:t>
+      </w:r>
+      <w:r>
+        <w:t>:href</w:t>
+      </w:r>
+      <w:proofErr w:type="spellEnd"/>
+      <w:r>
+        <w:t>=</w:t>
       </w:r>
       <w:proofErr w:type="gramStart"/>
       <w:r>
@@ -470,8 +535,16 @@
         <w:rPr>
           <w:rFonts w:hint="eastAsia"/>
         </w:rPr>
-        <w:t>或简写 :href</w:t>
-      </w:r>
+        <w:t>或简写 :</w:t>
+      </w:r>
+      <w:proofErr w:type="spellStart"/>
+      <w:r>
+        <w:rPr>
+          <w:rFonts w:hint="eastAsia"/>
+        </w:rPr>
+        <w:t>href</w:t>
+      </w:r>
+      <w:proofErr w:type="spellEnd"/>
       <w:r>
         <w:t>=</w:t>
       </w:r>
@@ -495,7 +568,21 @@
         <w:rPr>
           <w:rFonts w:hint="eastAsia"/>
         </w:rPr>
-        <w:t>同样要写js表达式</w:t>
+        <w:t>同样要写</w:t>
+      </w:r>
+      <w:proofErr w:type="spellStart"/>
+      <w:r>
+        <w:rPr>
+          <w:rFonts w:hint="eastAsia"/>
+        </w:rPr>
+        <w:t>js</w:t>
+      </w:r>
+      <w:proofErr w:type="spellEnd"/>
+      <w:r>
+        <w:rPr>
+          <w:rFonts w:hint="eastAsia"/>
+        </w:rPr>
+        <w:t>表达式</w:t>
       </w:r>
     </w:p>
     <w:p>
@@ -546,11 +633,6 @@
       </w:r>
     </w:p>
     <w:p>
-      <w:pPr>
-        <w:rPr>
-          <w:rFonts w:hint="eastAsia"/>
-        </w:rPr>
-      </w:pPr>
       <w:r>
         <w:rPr>
           <w:rFonts w:hint="eastAsia"/>
@@ -644,11 +726,6 @@
       </w:r>
     </w:p>
     <w:p>
-      <w:pPr>
-        <w:rPr>
-          <w:rFonts w:hint="eastAsia"/>
-        </w:rPr>
-      </w:pPr>
       <w:r>
         <w:rPr>
           <w:rFonts w:hint="eastAsia"/>
@@ -701,11 +778,19 @@
         <w:rPr>
           <w:rFonts w:hint="eastAsia"/>
         </w:rPr>
-        <w:t>b） v-model</w:t>
+        <w:t xml:space="preserve">b） </w:t>
+      </w:r>
+      <w:proofErr w:type="spellStart"/>
+      <w:r>
+        <w:rPr>
+          <w:rFonts w:hint="eastAsia"/>
+        </w:rPr>
+        <w:t>v-model</w:t>
       </w:r>
       <w:r>
         <w:t>:value</w:t>
       </w:r>
+      <w:proofErr w:type="spellEnd"/>
       <w:r>
         <w:rPr>
           <w:rFonts w:hint="eastAsia"/>
@@ -723,11 +808,6 @@
       </w:r>
     </w:p>
     <w:p>
-      <w:pPr>
-        <w:rPr>
-          <w:rFonts w:hint="eastAsia"/>
-        </w:rPr>
-      </w:pPr>
       <w:r>
         <w:rPr>
           <w:rFonts w:hint="eastAsia"/>
@@ -798,6 +878,7 @@
         </w:rPr>
         <w:t>四、</w:t>
       </w:r>
+      <w:proofErr w:type="spellStart"/>
       <w:r>
         <w:rPr>
           <w:rFonts w:hint="eastAsia"/>
@@ -807,15 +888,41 @@
           <w:iCs/>
           <w:color w:val="FF0000"/>
         </w:rPr>
-        <w:t>el与data的两种用法</w:t>
-      </w:r>
-    </w:p>
-    <w:p>
-      <w:r>
-        <w:rPr>
-          <w:rFonts w:hint="eastAsia"/>
-        </w:rPr>
-        <w:t>1、el的两种写法</w:t>
+        <w:t>el</w:t>
+      </w:r>
+      <w:proofErr w:type="spellEnd"/>
+      <w:r>
+        <w:rPr>
+          <w:rFonts w:hint="eastAsia"/>
+          <w:b/>
+          <w:bCs/>
+          <w:i/>
+          <w:iCs/>
+          <w:color w:val="FF0000"/>
+        </w:rPr>
+        <w:t>与data的两种用法</w:t>
+      </w:r>
+    </w:p>
+    <w:p>
+      <w:r>
+        <w:rPr>
+          <w:rFonts w:hint="eastAsia"/>
+        </w:rPr>
+        <w:t>1、</w:t>
+      </w:r>
+      <w:proofErr w:type="spellStart"/>
+      <w:r>
+        <w:rPr>
+          <w:rFonts w:hint="eastAsia"/>
+        </w:rPr>
+        <w:t>el</w:t>
+      </w:r>
+      <w:proofErr w:type="spellEnd"/>
+      <w:r>
+        <w:rPr>
+          <w:rFonts w:hint="eastAsia"/>
+        </w:rPr>
+        <w:t>的两种写法</w:t>
       </w:r>
     </w:p>
     <w:p>
@@ -835,7 +942,21 @@
         <w:rPr>
           <w:rFonts w:hint="eastAsia"/>
         </w:rPr>
-        <w:t>时候配置el属性</w:t>
+        <w:t>时候配置</w:t>
+      </w:r>
+      <w:proofErr w:type="spellStart"/>
+      <w:r>
+        <w:rPr>
+          <w:rFonts w:hint="eastAsia"/>
+        </w:rPr>
+        <w:t>el</w:t>
+      </w:r>
+      <w:proofErr w:type="spellEnd"/>
+      <w:r>
+        <w:rPr>
+          <w:rFonts w:hint="eastAsia"/>
+        </w:rPr>
+        <w:t>属性</w:t>
       </w:r>
     </w:p>
     <w:p>
@@ -855,8 +976,16 @@
         <w:rPr>
           <w:rFonts w:hint="eastAsia"/>
         </w:rPr>
-        <w:t>实例，随后再通过vm</w:t>
-      </w:r>
+        <w:t>实例，随后再通过</w:t>
+      </w:r>
+      <w:proofErr w:type="spellStart"/>
+      <w:r>
+        <w:rPr>
+          <w:rFonts w:hint="eastAsia"/>
+        </w:rPr>
+        <w:t>vm</w:t>
+      </w:r>
+      <w:proofErr w:type="spellEnd"/>
       <w:r>
         <w:t>.</w:t>
       </w:r>
@@ -873,15 +1002,24 @@
         <w:rPr>
           <w:rFonts w:hint="eastAsia"/>
         </w:rPr>
-        <w:t>指定el的值</w:t>
-      </w:r>
-    </w:p>
-    <w:p>
-      <w:pPr>
-        <w:rPr>
-          <w:rFonts w:hint="eastAsia"/>
-        </w:rPr>
-      </w:pPr>
+        <w:t>指定</w:t>
+      </w:r>
+      <w:proofErr w:type="spellStart"/>
+      <w:r>
+        <w:rPr>
+          <w:rFonts w:hint="eastAsia"/>
+        </w:rPr>
+        <w:t>el</w:t>
+      </w:r>
+      <w:proofErr w:type="spellEnd"/>
+      <w:r>
+        <w:rPr>
+          <w:rFonts w:hint="eastAsia"/>
+        </w:rPr>
+        <w:t>的值</w:t>
+      </w:r>
+    </w:p>
+    <w:p>
       <w:r>
         <w:rPr>
           <w:rFonts w:hint="eastAsia"/>
@@ -973,11 +1111,6 @@
       </w:r>
     </w:p>
     <w:p>
-      <w:pPr>
-        <w:rPr>
-          <w:rFonts w:hint="eastAsia"/>
-        </w:rPr>
-      </w:pPr>
       <w:r>
         <w:rPr>
           <w:rFonts w:hint="eastAsia"/>
@@ -1139,11 +1272,19 @@
         <w:rPr>
           <w:rFonts w:hint="eastAsia"/>
         </w:rPr>
-        <w:t>：view</w:t>
+        <w:t>：</w:t>
+      </w:r>
+      <w:proofErr w:type="spellStart"/>
+      <w:r>
+        <w:rPr>
+          <w:rFonts w:hint="eastAsia"/>
+        </w:rPr>
+        <w:t>view</w:t>
       </w:r>
       <w:r>
         <w:t>model</w:t>
       </w:r>
+      <w:proofErr w:type="spellEnd"/>
     </w:p>
     <w:p>
       <w:r>
@@ -1207,7 +1348,21 @@
         <w:rPr>
           <w:rFonts w:hint="eastAsia"/>
         </w:rPr>
-        <w:t>data中所有属性，最后都出现在vm身上</w:t>
+        <w:t>data中所有属性，最后都出现在</w:t>
+      </w:r>
+      <w:proofErr w:type="spellStart"/>
+      <w:r>
+        <w:rPr>
+          <w:rFonts w:hint="eastAsia"/>
+        </w:rPr>
+        <w:t>vm</w:t>
+      </w:r>
+      <w:proofErr w:type="spellEnd"/>
+      <w:r>
+        <w:rPr>
+          <w:rFonts w:hint="eastAsia"/>
+        </w:rPr>
+        <w:t>身上</w:t>
       </w:r>
     </w:p>
     <w:p>
@@ -1219,19 +1374,22 @@
         </w:numPr>
         <w:ind w:firstLineChars="0"/>
       </w:pPr>
-      <w:r>
-        <w:rPr>
-          <w:rFonts w:hint="eastAsia"/>
-        </w:rPr>
-        <w:t>vm身上所有的属性以及Vue原型上所有的属性，在Vue模板中都可以直接使用。</w:t>
-      </w:r>
-    </w:p>
-    <w:p>
-      <w:pPr>
-        <w:rPr>
-          <w:rFonts w:hint="eastAsia"/>
-        </w:rPr>
-      </w:pPr>
+      <w:proofErr w:type="spellStart"/>
+      <w:r>
+        <w:rPr>
+          <w:rFonts w:hint="eastAsia"/>
+        </w:rPr>
+        <w:t>vm</w:t>
+      </w:r>
+      <w:proofErr w:type="spellEnd"/>
+      <w:r>
+        <w:rPr>
+          <w:rFonts w:hint="eastAsia"/>
+        </w:rPr>
+        <w:t>身上所有的属性以及Vue原型上所有的属性，在Vue模板中都可以直接使用。</w:t>
+      </w:r>
+    </w:p>
+    <w:p>
       <w:r>
         <w:rPr>
           <w:rFonts w:hint="eastAsia"/>
@@ -1328,6 +1486,3270 @@
         </w:drawing>
       </w:r>
     </w:p>
+    <w:p>
+      <w:pPr>
+        <w:rPr>
+          <w:b/>
+          <w:bCs/>
+          <w:i/>
+          <w:iCs/>
+          <w:color w:val="FF0000"/>
+        </w:rPr>
+      </w:pPr>
+      <w:r>
+        <w:rPr>
+          <w:rFonts w:hint="eastAsia"/>
+          <w:b/>
+          <w:bCs/>
+          <w:i/>
+          <w:iCs/>
+          <w:color w:val="FF0000"/>
+        </w:rPr>
+        <w:t>六、数据代理</w:t>
+      </w:r>
+    </w:p>
+    <w:p>
+      <w:pPr>
+        <w:rPr>
+          <w:color w:val="000000" w:themeColor="text1"/>
+        </w:rPr>
+      </w:pPr>
+      <w:r>
+        <w:rPr>
+          <w:rFonts w:hint="eastAsia"/>
+          <w:color w:val="000000" w:themeColor="text1"/>
+        </w:rPr>
+        <w:t>1、</w:t>
+      </w:r>
+      <w:proofErr w:type="spellStart"/>
+      <w:r>
+        <w:rPr>
+          <w:rFonts w:hint="eastAsia"/>
+          <w:color w:val="000000" w:themeColor="text1"/>
+        </w:rPr>
+        <w:t>Object</w:t>
+      </w:r>
+      <w:r>
+        <w:rPr>
+          <w:color w:val="000000" w:themeColor="text1"/>
+        </w:rPr>
+        <w:t>.defineproperty</w:t>
+      </w:r>
+      <w:proofErr w:type="spellEnd"/>
+      <w:r>
+        <w:rPr>
+          <w:color w:val="000000" w:themeColor="text1"/>
+        </w:rPr>
+        <w:t>(</w:t>
+      </w:r>
+      <w:r>
+        <w:rPr>
+          <w:rFonts w:hint="eastAsia"/>
+          <w:color w:val="000000" w:themeColor="text1"/>
+        </w:rPr>
+        <w:t>object,</w:t>
+      </w:r>
+      <w:proofErr w:type="gramStart"/>
+      <w:r>
+        <w:rPr>
+          <w:color w:val="000000" w:themeColor="text1"/>
+        </w:rPr>
+        <w:t>’</w:t>
+      </w:r>
+      <w:proofErr w:type="gramEnd"/>
+      <w:r>
+        <w:rPr>
+          <w:rFonts w:hint="eastAsia"/>
+          <w:color w:val="000000" w:themeColor="text1"/>
+        </w:rPr>
+        <w:t>属性</w:t>
+      </w:r>
+      <w:proofErr w:type="gramStart"/>
+      <w:r>
+        <w:rPr>
+          <w:color w:val="000000" w:themeColor="text1"/>
+        </w:rPr>
+        <w:t>’</w:t>
+      </w:r>
+      <w:proofErr w:type="gramEnd"/>
+      <w:r>
+        <w:rPr>
+          <w:color w:val="000000" w:themeColor="text1"/>
+        </w:rPr>
+        <w:t>,{</w:t>
+      </w:r>
+    </w:p>
+    <w:p>
+      <w:pPr>
+        <w:ind w:firstLine="420"/>
+        <w:rPr>
+          <w:color w:val="000000" w:themeColor="text1"/>
+        </w:rPr>
+      </w:pPr>
+      <w:r>
+        <w:rPr>
+          <w:color w:val="000000" w:themeColor="text1"/>
+        </w:rPr>
+        <w:t>v</w:t>
+      </w:r>
+      <w:r>
+        <w:rPr>
+          <w:rFonts w:hint="eastAsia"/>
+          <w:color w:val="000000" w:themeColor="text1"/>
+        </w:rPr>
+        <w:t>alue</w:t>
+      </w:r>
+      <w:r>
+        <w:rPr>
+          <w:color w:val="000000" w:themeColor="text1"/>
+        </w:rPr>
+        <w:t>:</w:t>
+      </w:r>
+      <w:r>
+        <w:rPr>
+          <w:rFonts w:hint="eastAsia"/>
+          <w:color w:val="000000" w:themeColor="text1"/>
+        </w:rPr>
+        <w:t>属性值</w:t>
+      </w:r>
+    </w:p>
+    <w:p>
+      <w:pPr>
+        <w:rPr>
+          <w:rFonts w:hint="eastAsia"/>
+          <w:color w:val="000000" w:themeColor="text1"/>
+        </w:rPr>
+      </w:pPr>
+      <w:r>
+        <w:rPr>
+          <w:color w:val="000000" w:themeColor="text1"/>
+        </w:rPr>
+        <w:tab/>
+      </w:r>
+      <w:proofErr w:type="spellStart"/>
+      <w:r>
+        <w:rPr>
+          <w:color w:val="000000" w:themeColor="text1"/>
+        </w:rPr>
+        <w:t>enumrable:true</w:t>
+      </w:r>
+      <w:proofErr w:type="spellEnd"/>
+      <w:r>
+        <w:rPr>
+          <w:color w:val="000000" w:themeColor="text1"/>
+        </w:rPr>
+        <w:t>,</w:t>
+      </w:r>
+      <w:r>
+        <w:rPr>
+          <w:color w:val="000000" w:themeColor="text1"/>
+        </w:rPr>
+        <w:t>//</w:t>
+      </w:r>
+      <w:r>
+        <w:rPr>
+          <w:rFonts w:hint="eastAsia"/>
+          <w:color w:val="000000" w:themeColor="text1"/>
+        </w:rPr>
+        <w:t>控制属性是否可以被枚举，</w:t>
+      </w:r>
+      <w:proofErr w:type="spellStart"/>
+      <w:r>
+        <w:rPr>
+          <w:rFonts w:hint="eastAsia"/>
+          <w:color w:val="000000" w:themeColor="text1"/>
+        </w:rPr>
+        <w:t>O</w:t>
+      </w:r>
+      <w:r>
+        <w:rPr>
+          <w:color w:val="000000" w:themeColor="text1"/>
+        </w:rPr>
+        <w:t>bject.keys</w:t>
+      </w:r>
+      <w:proofErr w:type="spellEnd"/>
+      <w:r>
+        <w:rPr>
+          <w:rFonts w:hint="eastAsia"/>
+          <w:color w:val="000000" w:themeColor="text1"/>
+        </w:rPr>
+        <w:t>(</w:t>
+      </w:r>
+      <w:r>
+        <w:rPr>
+          <w:color w:val="000000" w:themeColor="text1"/>
+        </w:rPr>
+        <w:t>object)</w:t>
+      </w:r>
+      <w:r>
+        <w:rPr>
+          <w:color w:val="000000" w:themeColor="text1"/>
+        </w:rPr>
+        <w:t xml:space="preserve"> </w:t>
+      </w:r>
+      <w:r>
+        <w:rPr>
+          <w:rFonts w:hint="eastAsia"/>
+          <w:color w:val="000000" w:themeColor="text1"/>
+        </w:rPr>
+        <w:t>默认false:不可以</w:t>
+      </w:r>
+    </w:p>
+    <w:p>
+      <w:pPr>
+        <w:rPr>
+          <w:color w:val="000000" w:themeColor="text1"/>
+        </w:rPr>
+      </w:pPr>
+      <w:r>
+        <w:rPr>
+          <w:color w:val="000000" w:themeColor="text1"/>
+        </w:rPr>
+        <w:tab/>
+      </w:r>
+      <w:proofErr w:type="spellStart"/>
+      <w:r>
+        <w:rPr>
+          <w:color w:val="000000" w:themeColor="text1"/>
+        </w:rPr>
+        <w:t>writable:true</w:t>
+      </w:r>
+      <w:proofErr w:type="spellEnd"/>
+      <w:r>
+        <w:rPr>
+          <w:color w:val="000000" w:themeColor="text1"/>
+        </w:rPr>
+        <w:t>,</w:t>
+      </w:r>
+      <w:r>
+        <w:rPr>
+          <w:color w:val="000000" w:themeColor="text1"/>
+        </w:rPr>
+        <w:t xml:space="preserve"> </w:t>
+      </w:r>
+      <w:r>
+        <w:rPr>
+          <w:color w:val="000000" w:themeColor="text1"/>
+        </w:rPr>
+        <w:t>//</w:t>
+      </w:r>
+      <w:r>
+        <w:rPr>
+          <w:rFonts w:hint="eastAsia"/>
+          <w:color w:val="000000" w:themeColor="text1"/>
+        </w:rPr>
+        <w:t>控制属性是否可以被</w:t>
+      </w:r>
+      <w:r>
+        <w:rPr>
+          <w:rFonts w:hint="eastAsia"/>
+          <w:color w:val="000000" w:themeColor="text1"/>
+        </w:rPr>
+        <w:t>修改</w:t>
+      </w:r>
+      <w:r>
+        <w:rPr>
+          <w:rFonts w:hint="eastAsia"/>
+          <w:color w:val="000000" w:themeColor="text1"/>
+        </w:rPr>
+        <w:t>，默认false:不可以</w:t>
+      </w:r>
+    </w:p>
+    <w:p>
+      <w:pPr>
+        <w:rPr>
+          <w:rFonts w:hint="eastAsia"/>
+          <w:color w:val="000000" w:themeColor="text1"/>
+        </w:rPr>
+      </w:pPr>
+      <w:r>
+        <w:rPr>
+          <w:color w:val="000000" w:themeColor="text1"/>
+        </w:rPr>
+        <w:tab/>
+      </w:r>
+      <w:proofErr w:type="spellStart"/>
+      <w:r>
+        <w:rPr>
+          <w:color w:val="000000" w:themeColor="text1"/>
+        </w:rPr>
+        <w:t>configurable:true</w:t>
+      </w:r>
+      <w:proofErr w:type="spellEnd"/>
+      <w:r>
+        <w:rPr>
+          <w:rFonts w:hint="eastAsia"/>
+          <w:color w:val="000000" w:themeColor="text1"/>
+        </w:rPr>
+        <w:t>,</w:t>
+      </w:r>
+      <w:r>
+        <w:rPr>
+          <w:color w:val="000000" w:themeColor="text1"/>
+        </w:rPr>
+        <w:t>//</w:t>
+      </w:r>
+      <w:r>
+        <w:rPr>
+          <w:rFonts w:hint="eastAsia"/>
+          <w:color w:val="000000" w:themeColor="text1"/>
+        </w:rPr>
+        <w:t>控制属性是否可以被</w:t>
+      </w:r>
+      <w:r>
+        <w:rPr>
+          <w:rFonts w:hint="eastAsia"/>
+          <w:color w:val="000000" w:themeColor="text1"/>
+        </w:rPr>
+        <w:t>删除</w:t>
+      </w:r>
+      <w:r>
+        <w:rPr>
+          <w:rFonts w:hint="eastAsia"/>
+          <w:color w:val="000000" w:themeColor="text1"/>
+        </w:rPr>
+        <w:t>，默认false:不可以</w:t>
+      </w:r>
+    </w:p>
+    <w:p>
+      <w:pPr>
+        <w:rPr>
+          <w:color w:val="000000" w:themeColor="text1"/>
+        </w:rPr>
+      </w:pPr>
+      <w:r>
+        <w:rPr>
+          <w:color w:val="000000" w:themeColor="text1"/>
+        </w:rPr>
+        <w:t>});</w:t>
+      </w:r>
+    </w:p>
+    <w:p>
+      <w:pPr>
+        <w:rPr>
+          <w:color w:val="000000" w:themeColor="text1"/>
+        </w:rPr>
+      </w:pPr>
+      <w:r>
+        <w:rPr>
+          <w:rFonts w:hint="eastAsia"/>
+          <w:noProof/>
+          <w:color w:val="000000" w:themeColor="text1"/>
+        </w:rPr>
+        <w:lastRenderedPageBreak/>
+        <w:drawing>
+          <wp:inline distT="0" distB="0" distL="0" distR="0" wp14:anchorId="522DD51A" wp14:editId="61B39811">
+            <wp:extent cx="5086350" cy="4105275"/>
+            <wp:effectExtent l="0" t="0" r="0" b="9525"/>
+            <wp:docPr id="3" name="图片 3"/>
+            <wp:cNvGraphicFramePr>
+              <a:graphicFrameLocks xmlns:a="http://schemas.openxmlformats.org/drawingml/2006/main" noChangeAspect="1"/>
+            </wp:cNvGraphicFramePr>
+            <a:graphic xmlns:a="http://schemas.openxmlformats.org/drawingml/2006/main">
+              <a:graphicData uri="http://schemas.openxmlformats.org/drawingml/2006/picture">
+                <pic:pic xmlns:pic="http://schemas.openxmlformats.org/drawingml/2006/picture">
+                  <pic:nvPicPr>
+                    <pic:cNvPr id="3" name="图片 3"/>
+                    <pic:cNvPicPr/>
+                  </pic:nvPicPr>
+                  <pic:blipFill>
+                    <a:blip r:embed="rId13">
+                      <a:extLst>
+                        <a:ext uri="{28A0092B-C50C-407E-A947-70E740481C1C}">
+                          <a14:useLocalDpi xmlns:a14="http://schemas.microsoft.com/office/drawing/2010/main" val="0"/>
+                        </a:ext>
+                      </a:extLst>
+                    </a:blip>
+                    <a:stretch>
+                      <a:fillRect/>
+                    </a:stretch>
+                  </pic:blipFill>
+                  <pic:spPr>
+                    <a:xfrm>
+                      <a:off x="0" y="0"/>
+                      <a:ext cx="5086350" cy="4105275"/>
+                    </a:xfrm>
+                    <a:prstGeom prst="rect">
+                      <a:avLst/>
+                    </a:prstGeom>
+                  </pic:spPr>
+                </pic:pic>
+              </a:graphicData>
+            </a:graphic>
+          </wp:inline>
+        </w:drawing>
+      </w:r>
+    </w:p>
+    <w:p>
+      <w:pPr>
+        <w:rPr>
+          <w:color w:val="000000" w:themeColor="text1"/>
+        </w:rPr>
+      </w:pPr>
+      <w:r>
+        <w:rPr>
+          <w:rFonts w:hint="eastAsia"/>
+          <w:color w:val="000000" w:themeColor="text1"/>
+          <w:highlight w:val="lightGray"/>
+        </w:rPr>
+        <w:t>2、</w:t>
+      </w:r>
+      <w:r>
+        <w:rPr>
+          <w:rFonts w:hint="eastAsia"/>
+          <w:color w:val="000000" w:themeColor="text1"/>
+        </w:rPr>
+        <w:t>理解数据代理</w:t>
+      </w:r>
+      <w:r>
+        <w:rPr>
+          <w:rFonts w:hint="eastAsia"/>
+          <w:color w:val="000000" w:themeColor="text1"/>
+        </w:rPr>
+        <w:t xml:space="preserve"> </w:t>
+      </w:r>
+      <w:proofErr w:type="spellStart"/>
+      <w:r>
+        <w:rPr>
+          <w:rFonts w:hint="eastAsia"/>
+          <w:color w:val="000000" w:themeColor="text1"/>
+        </w:rPr>
+        <w:t>eg</w:t>
+      </w:r>
+      <w:proofErr w:type="spellEnd"/>
+      <w:r>
+        <w:rPr>
+          <w:color w:val="000000" w:themeColor="text1"/>
+        </w:rPr>
+        <w:t>:</w:t>
+      </w:r>
+    </w:p>
+    <w:p>
+      <w:pPr>
+        <w:rPr>
+          <w:color w:val="000000" w:themeColor="text1"/>
+        </w:rPr>
+      </w:pPr>
+      <w:r>
+        <w:rPr>
+          <w:rFonts w:hint="eastAsia"/>
+          <w:noProof/>
+          <w:color w:val="000000" w:themeColor="text1"/>
+        </w:rPr>
+        <w:drawing>
+          <wp:inline distT="0" distB="0" distL="0" distR="0" wp14:anchorId="36B3B471" wp14:editId="0F4E0B09">
+            <wp:extent cx="5048250" cy="3914775"/>
+            <wp:effectExtent l="0" t="0" r="0" b="9525"/>
+            <wp:docPr id="4" name="图片 4"/>
+            <wp:cNvGraphicFramePr>
+              <a:graphicFrameLocks xmlns:a="http://schemas.openxmlformats.org/drawingml/2006/main" noChangeAspect="1"/>
+            </wp:cNvGraphicFramePr>
+            <a:graphic xmlns:a="http://schemas.openxmlformats.org/drawingml/2006/main">
+              <a:graphicData uri="http://schemas.openxmlformats.org/drawingml/2006/picture">
+                <pic:pic xmlns:pic="http://schemas.openxmlformats.org/drawingml/2006/picture">
+                  <pic:nvPicPr>
+                    <pic:cNvPr id="4" name="图片 4"/>
+                    <pic:cNvPicPr/>
+                  </pic:nvPicPr>
+                  <pic:blipFill>
+                    <a:blip r:embed="rId14">
+                      <a:extLst>
+                        <a:ext uri="{28A0092B-C50C-407E-A947-70E740481C1C}">
+                          <a14:useLocalDpi xmlns:a14="http://schemas.microsoft.com/office/drawing/2010/main" val="0"/>
+                        </a:ext>
+                      </a:extLst>
+                    </a:blip>
+                    <a:stretch>
+                      <a:fillRect/>
+                    </a:stretch>
+                  </pic:blipFill>
+                  <pic:spPr>
+                    <a:xfrm>
+                      <a:off x="0" y="0"/>
+                      <a:ext cx="5048250" cy="3914775"/>
+                    </a:xfrm>
+                    <a:prstGeom prst="rect">
+                      <a:avLst/>
+                    </a:prstGeom>
+                  </pic:spPr>
+                </pic:pic>
+              </a:graphicData>
+            </a:graphic>
+          </wp:inline>
+        </w:drawing>
+      </w:r>
+    </w:p>
+    <w:p>
+      <w:pPr>
+        <w:rPr>
+          <w:color w:val="000000" w:themeColor="text1"/>
+        </w:rPr>
+      </w:pPr>
+      <w:r>
+        <w:rPr>
+          <w:color w:val="000000" w:themeColor="text1"/>
+        </w:rPr>
+        <w:t>3</w:t>
+      </w:r>
+      <w:r>
+        <w:rPr>
+          <w:rFonts w:hint="eastAsia"/>
+          <w:color w:val="000000" w:themeColor="text1"/>
+        </w:rPr>
+        <w:t>、V</w:t>
+      </w:r>
+      <w:r>
+        <w:rPr>
+          <w:color w:val="000000" w:themeColor="text1"/>
+        </w:rPr>
+        <w:t>ue</w:t>
+      </w:r>
+      <w:r>
+        <w:rPr>
+          <w:rFonts w:hint="eastAsia"/>
+          <w:color w:val="000000" w:themeColor="text1"/>
+        </w:rPr>
+        <w:t>中的数据代理</w:t>
+      </w:r>
+    </w:p>
+    <w:p>
+      <w:pPr>
+        <w:rPr>
+          <w:color w:val="000000" w:themeColor="text1"/>
+        </w:rPr>
+      </w:pPr>
+      <w:r>
+        <w:rPr>
+          <w:color w:val="000000" w:themeColor="text1"/>
+        </w:rPr>
+        <w:tab/>
+      </w:r>
+      <w:r>
+        <w:rPr>
+          <w:rFonts w:hint="eastAsia"/>
+          <w:color w:val="000000" w:themeColor="text1"/>
+        </w:rPr>
+        <w:t xml:space="preserve">a） </w:t>
+      </w:r>
+      <w:proofErr w:type="spellStart"/>
+      <w:r>
+        <w:rPr>
+          <w:rFonts w:hint="eastAsia"/>
+          <w:color w:val="000000" w:themeColor="text1"/>
+        </w:rPr>
+        <w:t>vue</w:t>
+      </w:r>
+      <w:proofErr w:type="spellEnd"/>
+      <w:r>
+        <w:rPr>
+          <w:rFonts w:hint="eastAsia"/>
+          <w:color w:val="000000" w:themeColor="text1"/>
+        </w:rPr>
+        <w:t>中的数据代理：通过</w:t>
+      </w:r>
+      <w:proofErr w:type="spellStart"/>
+      <w:r>
+        <w:rPr>
+          <w:rFonts w:hint="eastAsia"/>
+          <w:color w:val="000000" w:themeColor="text1"/>
+        </w:rPr>
+        <w:t>vm</w:t>
+      </w:r>
+      <w:proofErr w:type="spellEnd"/>
+      <w:r>
+        <w:rPr>
+          <w:rFonts w:hint="eastAsia"/>
+          <w:color w:val="000000" w:themeColor="text1"/>
+        </w:rPr>
+        <w:t>对象代理data对象中属性的操作</w:t>
+      </w:r>
+      <w:r>
+        <w:rPr>
+          <w:rFonts w:hint="eastAsia"/>
+          <w:color w:val="000000" w:themeColor="text1"/>
+        </w:rPr>
+        <w:t>(读/写</w:t>
+      </w:r>
+      <w:r>
+        <w:rPr>
+          <w:color w:val="000000" w:themeColor="text1"/>
+        </w:rPr>
+        <w:t>)</w:t>
+      </w:r>
+    </w:p>
+    <w:p>
+      <w:pPr>
+        <w:rPr>
+          <w:color w:val="000000" w:themeColor="text1"/>
+        </w:rPr>
+      </w:pPr>
+      <w:r>
+        <w:rPr>
+          <w:color w:val="000000" w:themeColor="text1"/>
+        </w:rPr>
+        <w:lastRenderedPageBreak/>
+        <w:tab/>
+        <w:t>b</w:t>
+      </w:r>
+      <w:r>
+        <w:rPr>
+          <w:rFonts w:hint="eastAsia"/>
+          <w:color w:val="000000" w:themeColor="text1"/>
+        </w:rPr>
+        <w:t xml:space="preserve">） </w:t>
+      </w:r>
+      <w:r>
+        <w:rPr>
+          <w:color w:val="000000" w:themeColor="text1"/>
+        </w:rPr>
+        <w:t>Vue</w:t>
+      </w:r>
+      <w:r>
+        <w:rPr>
+          <w:rFonts w:hint="eastAsia"/>
+          <w:color w:val="000000" w:themeColor="text1"/>
+        </w:rPr>
+        <w:t>中的数据代理的好处：更加方便操作data中的数据</w:t>
+      </w:r>
+    </w:p>
+    <w:p>
+      <w:pPr>
+        <w:rPr>
+          <w:color w:val="000000" w:themeColor="text1"/>
+        </w:rPr>
+      </w:pPr>
+      <w:r>
+        <w:rPr>
+          <w:color w:val="000000" w:themeColor="text1"/>
+        </w:rPr>
+        <w:tab/>
+      </w:r>
+      <w:r>
+        <w:rPr>
+          <w:rFonts w:hint="eastAsia"/>
+          <w:color w:val="000000" w:themeColor="text1"/>
+        </w:rPr>
+        <w:t>c）</w:t>
+      </w:r>
+      <w:r>
+        <w:rPr>
+          <w:rFonts w:hint="eastAsia"/>
+          <w:color w:val="000000" w:themeColor="text1"/>
+        </w:rPr>
+        <w:t xml:space="preserve"> 基本原理</w:t>
+      </w:r>
+      <w:r>
+        <w:rPr>
+          <w:rFonts w:hint="eastAsia"/>
+          <w:color w:val="000000" w:themeColor="text1"/>
+        </w:rPr>
+        <w:t>：1、通过</w:t>
+      </w:r>
+      <w:proofErr w:type="spellStart"/>
+      <w:r>
+        <w:rPr>
+          <w:rFonts w:hint="eastAsia"/>
+          <w:color w:val="000000" w:themeColor="text1"/>
+        </w:rPr>
+        <w:t>O</w:t>
+      </w:r>
+      <w:r>
+        <w:rPr>
+          <w:color w:val="000000" w:themeColor="text1"/>
+        </w:rPr>
+        <w:t>bject.defineProperty</w:t>
+      </w:r>
+      <w:proofErr w:type="spellEnd"/>
+      <w:r>
+        <w:rPr>
+          <w:color w:val="000000" w:themeColor="text1"/>
+        </w:rPr>
+        <w:t>()</w:t>
+      </w:r>
+      <w:r>
+        <w:rPr>
+          <w:rFonts w:hint="eastAsia"/>
+          <w:color w:val="000000" w:themeColor="text1"/>
+        </w:rPr>
+        <w:t>把data对象中的所有属性附加到</w:t>
+      </w:r>
+      <w:proofErr w:type="spellStart"/>
+      <w:r>
+        <w:rPr>
+          <w:rFonts w:hint="eastAsia"/>
+          <w:color w:val="000000" w:themeColor="text1"/>
+        </w:rPr>
+        <w:t>vm</w:t>
+      </w:r>
+      <w:proofErr w:type="spellEnd"/>
+      <w:r>
+        <w:rPr>
+          <w:rFonts w:hint="eastAsia"/>
+          <w:color w:val="000000" w:themeColor="text1"/>
+        </w:rPr>
+        <w:t>上</w:t>
+      </w:r>
+    </w:p>
+    <w:p>
+      <w:pPr>
+        <w:ind w:left="840"/>
+        <w:rPr>
+          <w:rFonts w:hint="eastAsia"/>
+          <w:color w:val="000000" w:themeColor="text1"/>
+        </w:rPr>
+      </w:pPr>
+      <w:r>
+        <w:rPr>
+          <w:rFonts w:hint="eastAsia"/>
+          <w:color w:val="000000" w:themeColor="text1"/>
+        </w:rPr>
+        <w:t>2、为每一个添加到</w:t>
+      </w:r>
+      <w:proofErr w:type="spellStart"/>
+      <w:r>
+        <w:rPr>
+          <w:rFonts w:hint="eastAsia"/>
+          <w:color w:val="000000" w:themeColor="text1"/>
+        </w:rPr>
+        <w:t>vm</w:t>
+      </w:r>
+      <w:proofErr w:type="spellEnd"/>
+      <w:r>
+        <w:rPr>
+          <w:rFonts w:hint="eastAsia"/>
+          <w:color w:val="000000" w:themeColor="text1"/>
+        </w:rPr>
+        <w:t>上的属性，都指定一个gette</w:t>
+      </w:r>
+      <w:r>
+        <w:rPr>
+          <w:color w:val="000000" w:themeColor="text1"/>
+        </w:rPr>
+        <w:t>r/</w:t>
+      </w:r>
+      <w:r>
+        <w:rPr>
+          <w:rFonts w:hint="eastAsia"/>
+          <w:color w:val="000000" w:themeColor="text1"/>
+        </w:rPr>
+        <w:t>setter。3、在getter/</w:t>
+      </w:r>
+      <w:r>
+        <w:rPr>
+          <w:color w:val="000000" w:themeColor="text1"/>
+        </w:rPr>
+        <w:t>setter</w:t>
+      </w:r>
+      <w:r>
+        <w:rPr>
+          <w:rFonts w:hint="eastAsia"/>
+          <w:color w:val="000000" w:themeColor="text1"/>
+        </w:rPr>
+        <w:t>内部</w:t>
+      </w:r>
+      <w:proofErr w:type="gramStart"/>
+      <w:r>
+        <w:rPr>
+          <w:rFonts w:hint="eastAsia"/>
+          <w:color w:val="000000" w:themeColor="text1"/>
+        </w:rPr>
+        <w:t>取操作</w:t>
+      </w:r>
+      <w:proofErr w:type="gramEnd"/>
+      <w:r>
+        <w:rPr>
+          <w:rFonts w:hint="eastAsia"/>
+          <w:color w:val="000000" w:themeColor="text1"/>
+        </w:rPr>
+        <w:t>(读/写</w:t>
+      </w:r>
+      <w:r>
+        <w:rPr>
+          <w:color w:val="000000" w:themeColor="text1"/>
+        </w:rPr>
+        <w:t>)</w:t>
+      </w:r>
+      <w:r>
+        <w:rPr>
+          <w:rFonts w:hint="eastAsia"/>
+          <w:color w:val="000000" w:themeColor="text1"/>
+        </w:rPr>
+        <w:t>data中对应的属性</w:t>
+      </w:r>
+    </w:p>
+    <w:p>
+      <w:pPr>
+        <w:rPr>
+          <w:color w:val="000000" w:themeColor="text1"/>
+        </w:rPr>
+      </w:pPr>
+      <w:r>
+        <w:rPr>
+          <w:rFonts w:hint="eastAsia"/>
+          <w:noProof/>
+          <w:color w:val="000000" w:themeColor="text1"/>
+        </w:rPr>
+        <w:drawing>
+          <wp:inline distT="0" distB="0" distL="0" distR="0" wp14:anchorId="5850B8D8" wp14:editId="117E019B">
+            <wp:extent cx="4448175" cy="3571875"/>
+            <wp:effectExtent l="0" t="0" r="9525" b="9525"/>
+            <wp:docPr id="12" name="图片 12"/>
+            <wp:cNvGraphicFramePr>
+              <a:graphicFrameLocks xmlns:a="http://schemas.openxmlformats.org/drawingml/2006/main" noChangeAspect="1"/>
+            </wp:cNvGraphicFramePr>
+            <a:graphic xmlns:a="http://schemas.openxmlformats.org/drawingml/2006/main">
+              <a:graphicData uri="http://schemas.openxmlformats.org/drawingml/2006/picture">
+                <pic:pic xmlns:pic="http://schemas.openxmlformats.org/drawingml/2006/picture">
+                  <pic:nvPicPr>
+                    <pic:cNvPr id="12" name="图片 12"/>
+                    <pic:cNvPicPr/>
+                  </pic:nvPicPr>
+                  <pic:blipFill>
+                    <a:blip r:embed="rId15">
+                      <a:extLst>
+                        <a:ext uri="{28A0092B-C50C-407E-A947-70E740481C1C}">
+                          <a14:useLocalDpi xmlns:a14="http://schemas.microsoft.com/office/drawing/2010/main" val="0"/>
+                        </a:ext>
+                      </a:extLst>
+                    </a:blip>
+                    <a:stretch>
+                      <a:fillRect/>
+                    </a:stretch>
+                  </pic:blipFill>
+                  <pic:spPr>
+                    <a:xfrm>
+                      <a:off x="0" y="0"/>
+                      <a:ext cx="4448175" cy="3571875"/>
+                    </a:xfrm>
+                    <a:prstGeom prst="rect">
+                      <a:avLst/>
+                    </a:prstGeom>
+                  </pic:spPr>
+                </pic:pic>
+              </a:graphicData>
+            </a:graphic>
+          </wp:inline>
+        </w:drawing>
+      </w:r>
+    </w:p>
+    <w:p>
+      <w:pPr>
+        <w:rPr>
+          <w:color w:val="000000" w:themeColor="text1"/>
+        </w:rPr>
+      </w:pPr>
+      <w:r>
+        <w:rPr>
+          <w:rFonts w:hint="eastAsia"/>
+          <w:color w:val="000000" w:themeColor="text1"/>
+        </w:rPr>
+        <w:t>4、原理图</w:t>
+      </w:r>
+    </w:p>
+    <w:p>
+      <w:pPr>
+        <w:rPr>
+          <w:rFonts w:hint="eastAsia"/>
+          <w:color w:val="000000" w:themeColor="text1"/>
+        </w:rPr>
+      </w:pPr>
+      <w:r>
+        <w:rPr>
+          <w:rFonts w:hint="eastAsia"/>
+          <w:noProof/>
+          <w:color w:val="000000" w:themeColor="text1"/>
+        </w:rPr>
+        <w:drawing>
+          <wp:inline distT="0" distB="0" distL="0" distR="0" wp14:anchorId="0DAC5796" wp14:editId="2535D5E2">
+            <wp:extent cx="5274310" cy="3168650"/>
+            <wp:effectExtent l="0" t="0" r="2540" b="0"/>
+            <wp:docPr id="13" name="图片 13"/>
+            <wp:cNvGraphicFramePr>
+              <a:graphicFrameLocks xmlns:a="http://schemas.openxmlformats.org/drawingml/2006/main" noChangeAspect="1"/>
+            </wp:cNvGraphicFramePr>
+            <a:graphic xmlns:a="http://schemas.openxmlformats.org/drawingml/2006/main">
+              <a:graphicData uri="http://schemas.openxmlformats.org/drawingml/2006/picture">
+                <pic:pic xmlns:pic="http://schemas.openxmlformats.org/drawingml/2006/picture">
+                  <pic:nvPicPr>
+                    <pic:cNvPr id="13" name="图片 13"/>
+                    <pic:cNvPicPr/>
+                  </pic:nvPicPr>
+                  <pic:blipFill>
+                    <a:blip r:embed="rId16">
+                      <a:extLst>
+                        <a:ext uri="{28A0092B-C50C-407E-A947-70E740481C1C}">
+                          <a14:useLocalDpi xmlns:a14="http://schemas.microsoft.com/office/drawing/2010/main" val="0"/>
+                        </a:ext>
+                      </a:extLst>
+                    </a:blip>
+                    <a:stretch>
+                      <a:fillRect/>
+                    </a:stretch>
+                  </pic:blipFill>
+                  <pic:spPr>
+                    <a:xfrm>
+                      <a:off x="0" y="0"/>
+                      <a:ext cx="5274310" cy="3168650"/>
+                    </a:xfrm>
+                    <a:prstGeom prst="rect">
+                      <a:avLst/>
+                    </a:prstGeom>
+                  </pic:spPr>
+                </pic:pic>
+              </a:graphicData>
+            </a:graphic>
+          </wp:inline>
+        </w:drawing>
+      </w:r>
+    </w:p>
+    <w:p>
+      <w:pPr>
+        <w:rPr>
+          <w:b/>
+          <w:bCs/>
+          <w:i/>
+          <w:iCs/>
+          <w:color w:val="FF0000"/>
+        </w:rPr>
+      </w:pPr>
+      <w:r>
+        <w:rPr>
+          <w:rFonts w:hint="eastAsia"/>
+          <w:b/>
+          <w:bCs/>
+          <w:i/>
+          <w:iCs/>
+          <w:color w:val="FF0000"/>
+        </w:rPr>
+        <w:t>七、事件处理</w:t>
+      </w:r>
+    </w:p>
+    <w:p>
+      <w:pPr>
+        <w:rPr>
+          <w:color w:val="000000" w:themeColor="text1"/>
+        </w:rPr>
+      </w:pPr>
+      <w:r>
+        <w:rPr>
+          <w:rFonts w:hint="eastAsia"/>
+          <w:color w:val="000000" w:themeColor="text1"/>
+        </w:rPr>
+        <w:t>1、</w:t>
+      </w:r>
+      <w:r>
+        <w:rPr>
+          <w:rFonts w:hint="eastAsia"/>
+          <w:color w:val="000000" w:themeColor="text1"/>
+        </w:rPr>
+        <w:t>事件的基本使用</w:t>
+      </w:r>
+    </w:p>
+    <w:p>
+      <w:pPr>
+        <w:rPr>
+          <w:color w:val="000000" w:themeColor="text1"/>
+        </w:rPr>
+      </w:pPr>
+      <w:r>
+        <w:rPr>
+          <w:color w:val="000000" w:themeColor="text1"/>
+        </w:rPr>
+        <w:tab/>
+      </w:r>
+      <w:r>
+        <w:rPr>
+          <w:rFonts w:hint="eastAsia"/>
+          <w:color w:val="000000" w:themeColor="text1"/>
+        </w:rPr>
+        <w:t>a） 使用</w:t>
+      </w:r>
+      <w:proofErr w:type="spellStart"/>
+      <w:r>
+        <w:rPr>
+          <w:rFonts w:hint="eastAsia"/>
+          <w:color w:val="000000" w:themeColor="text1"/>
+        </w:rPr>
+        <w:t>v-on</w:t>
+      </w:r>
+      <w:r>
+        <w:rPr>
+          <w:color w:val="000000" w:themeColor="text1"/>
+        </w:rPr>
+        <w:t>:xxx</w:t>
+      </w:r>
+      <w:proofErr w:type="spellEnd"/>
+      <w:r>
+        <w:rPr>
+          <w:rFonts w:hint="eastAsia"/>
+          <w:color w:val="000000" w:themeColor="text1"/>
+        </w:rPr>
+        <w:t>或者 @xxx绑定事件，其中xxx是事件名</w:t>
+      </w:r>
+    </w:p>
+    <w:p>
+      <w:pPr>
+        <w:rPr>
+          <w:rFonts w:hint="eastAsia"/>
+          <w:color w:val="000000" w:themeColor="text1"/>
+        </w:rPr>
+      </w:pPr>
+      <w:r>
+        <w:rPr>
+          <w:color w:val="000000" w:themeColor="text1"/>
+        </w:rPr>
+        <w:tab/>
+        <w:t>b</w:t>
+      </w:r>
+      <w:r>
+        <w:rPr>
+          <w:rFonts w:hint="eastAsia"/>
+          <w:color w:val="000000" w:themeColor="text1"/>
+        </w:rPr>
+        <w:t>） 事件的回调需要配置在methods对象中，最终会在</w:t>
+      </w:r>
+      <w:proofErr w:type="spellStart"/>
+      <w:r>
+        <w:rPr>
+          <w:rFonts w:hint="eastAsia"/>
+          <w:color w:val="000000" w:themeColor="text1"/>
+        </w:rPr>
+        <w:t>vm</w:t>
+      </w:r>
+      <w:proofErr w:type="spellEnd"/>
+      <w:r>
+        <w:rPr>
+          <w:rFonts w:hint="eastAsia"/>
+          <w:color w:val="000000" w:themeColor="text1"/>
+        </w:rPr>
+        <w:t>上。</w:t>
+      </w:r>
+    </w:p>
+    <w:p>
+      <w:pPr>
+        <w:rPr>
+          <w:rFonts w:hint="eastAsia"/>
+          <w:color w:val="000000" w:themeColor="text1"/>
+        </w:rPr>
+      </w:pPr>
+      <w:r>
+        <w:rPr>
+          <w:color w:val="000000" w:themeColor="text1"/>
+        </w:rPr>
+        <w:lastRenderedPageBreak/>
+        <w:tab/>
+        <w:t>c</w:t>
+      </w:r>
+      <w:r>
+        <w:rPr>
+          <w:rFonts w:hint="eastAsia"/>
+          <w:color w:val="000000" w:themeColor="text1"/>
+        </w:rPr>
+        <w:t>） methods中的配置函数，不要用箭头函数！否则this指向的就是windows而不是</w:t>
+      </w:r>
+      <w:proofErr w:type="spellStart"/>
+      <w:r>
+        <w:rPr>
+          <w:rFonts w:hint="eastAsia"/>
+          <w:color w:val="000000" w:themeColor="text1"/>
+        </w:rPr>
+        <w:t>vm</w:t>
+      </w:r>
+      <w:proofErr w:type="spellEnd"/>
+      <w:r>
+        <w:rPr>
+          <w:rFonts w:hint="eastAsia"/>
+          <w:color w:val="000000" w:themeColor="text1"/>
+        </w:rPr>
+        <w:t>了</w:t>
+      </w:r>
+    </w:p>
+    <w:p>
+      <w:pPr>
+        <w:rPr>
+          <w:rFonts w:hint="eastAsia"/>
+          <w:color w:val="000000" w:themeColor="text1"/>
+        </w:rPr>
+      </w:pPr>
+      <w:r>
+        <w:rPr>
+          <w:color w:val="000000" w:themeColor="text1"/>
+        </w:rPr>
+        <w:tab/>
+      </w:r>
+      <w:r>
+        <w:rPr>
+          <w:rFonts w:hint="eastAsia"/>
+          <w:color w:val="000000" w:themeColor="text1"/>
+        </w:rPr>
+        <w:t>d）</w:t>
+      </w:r>
+      <w:r>
+        <w:rPr>
+          <w:rFonts w:hint="eastAsia"/>
+          <w:color w:val="000000" w:themeColor="text1"/>
+        </w:rPr>
+        <w:t>meth</w:t>
+      </w:r>
+      <w:r>
+        <w:rPr>
+          <w:color w:val="000000" w:themeColor="text1"/>
+        </w:rPr>
+        <w:t>ods</w:t>
+      </w:r>
+      <w:r>
+        <w:rPr>
+          <w:rFonts w:hint="eastAsia"/>
+          <w:color w:val="000000" w:themeColor="text1"/>
+        </w:rPr>
+        <w:t>中配置的函数，都是被V</w:t>
+      </w:r>
+      <w:r>
+        <w:rPr>
+          <w:color w:val="000000" w:themeColor="text1"/>
+        </w:rPr>
+        <w:t>UE</w:t>
+      </w:r>
+      <w:r>
+        <w:rPr>
+          <w:rFonts w:hint="eastAsia"/>
+          <w:color w:val="000000" w:themeColor="text1"/>
+        </w:rPr>
+        <w:t>所管理的</w:t>
+      </w:r>
+      <w:r>
+        <w:rPr>
+          <w:rFonts w:hint="eastAsia"/>
+          <w:color w:val="000000" w:themeColor="text1"/>
+        </w:rPr>
+        <w:t>函数，t</w:t>
+      </w:r>
+      <w:r>
+        <w:rPr>
+          <w:color w:val="000000" w:themeColor="text1"/>
+        </w:rPr>
+        <w:t>his</w:t>
+      </w:r>
+      <w:r>
+        <w:rPr>
+          <w:rFonts w:hint="eastAsia"/>
+          <w:color w:val="000000" w:themeColor="text1"/>
+        </w:rPr>
+        <w:t>的指向是</w:t>
+      </w:r>
+      <w:proofErr w:type="spellStart"/>
+      <w:r>
+        <w:rPr>
+          <w:rFonts w:hint="eastAsia"/>
+          <w:color w:val="000000" w:themeColor="text1"/>
+        </w:rPr>
+        <w:t>vm</w:t>
+      </w:r>
+      <w:proofErr w:type="spellEnd"/>
+      <w:r>
+        <w:rPr>
+          <w:rFonts w:hint="eastAsia"/>
+          <w:color w:val="000000" w:themeColor="text1"/>
+        </w:rPr>
+        <w:t>或者组件实例对象。</w:t>
+      </w:r>
+    </w:p>
+    <w:p>
+      <w:pPr>
+        <w:rPr>
+          <w:color w:val="000000" w:themeColor="text1"/>
+        </w:rPr>
+      </w:pPr>
+      <w:r>
+        <w:rPr>
+          <w:color w:val="000000" w:themeColor="text1"/>
+        </w:rPr>
+        <w:tab/>
+      </w:r>
+      <w:r>
+        <w:rPr>
+          <w:rFonts w:hint="eastAsia"/>
+          <w:color w:val="000000" w:themeColor="text1"/>
+        </w:rPr>
+        <w:t>e）</w:t>
+      </w:r>
+      <w:r>
+        <w:rPr>
+          <w:rFonts w:hint="eastAsia"/>
+          <w:color w:val="000000" w:themeColor="text1"/>
+        </w:rPr>
+        <w:t>@cl</w:t>
+      </w:r>
+      <w:r>
+        <w:rPr>
+          <w:color w:val="000000" w:themeColor="text1"/>
+        </w:rPr>
+        <w:t>ick</w:t>
+      </w:r>
+      <w:r>
+        <w:rPr>
+          <w:rFonts w:hint="eastAsia"/>
+          <w:color w:val="000000" w:themeColor="text1"/>
+        </w:rPr>
+        <w:t>=“</w:t>
+      </w:r>
+      <w:r>
+        <w:rPr>
+          <w:color w:val="000000" w:themeColor="text1"/>
+        </w:rPr>
+        <w:t>demo</w:t>
+      </w:r>
+      <w:r>
+        <w:rPr>
+          <w:rFonts w:hint="eastAsia"/>
+          <w:color w:val="000000" w:themeColor="text1"/>
+        </w:rPr>
+        <w:t>” 和 @click</w:t>
+      </w:r>
+      <w:r>
+        <w:rPr>
+          <w:color w:val="000000" w:themeColor="text1"/>
+        </w:rPr>
+        <w:t>=</w:t>
+      </w:r>
+      <w:proofErr w:type="gramStart"/>
+      <w:r>
+        <w:rPr>
+          <w:color w:val="000000" w:themeColor="text1"/>
+        </w:rPr>
+        <w:t>”</w:t>
+      </w:r>
+      <w:proofErr w:type="gramEnd"/>
+      <w:r>
+        <w:rPr>
+          <w:color w:val="000000" w:themeColor="text1"/>
+        </w:rPr>
+        <w:t>demo($event)</w:t>
+      </w:r>
+      <w:proofErr w:type="gramStart"/>
+      <w:r>
+        <w:rPr>
+          <w:color w:val="000000" w:themeColor="text1"/>
+        </w:rPr>
+        <w:t>”</w:t>
+      </w:r>
+      <w:proofErr w:type="gramEnd"/>
+      <w:r>
+        <w:rPr>
+          <w:rFonts w:hint="eastAsia"/>
+          <w:color w:val="000000" w:themeColor="text1"/>
+        </w:rPr>
+        <w:t>效果一致，但是后者可以传参</w:t>
+      </w:r>
+    </w:p>
+    <w:p>
+      <w:pPr>
+        <w:rPr>
+          <w:color w:val="000000" w:themeColor="text1"/>
+        </w:rPr>
+      </w:pPr>
+      <w:r>
+        <w:rPr>
+          <w:rFonts w:hint="eastAsia"/>
+          <w:color w:val="000000" w:themeColor="text1"/>
+        </w:rPr>
+        <w:t>2、事件修饰符</w:t>
+      </w:r>
+    </w:p>
+    <w:p>
+      <w:pPr>
+        <w:rPr>
+          <w:color w:val="000000" w:themeColor="text1"/>
+        </w:rPr>
+      </w:pPr>
+      <w:r>
+        <w:rPr>
+          <w:color w:val="000000" w:themeColor="text1"/>
+        </w:rPr>
+        <w:tab/>
+      </w:r>
+      <w:r>
+        <w:rPr>
+          <w:rFonts w:hint="eastAsia"/>
+          <w:color w:val="000000" w:themeColor="text1"/>
+        </w:rPr>
+        <w:t xml:space="preserve">a） </w:t>
+      </w:r>
+      <w:r>
+        <w:rPr>
+          <w:rFonts w:hint="eastAsia"/>
+          <w:color w:val="000000" w:themeColor="text1"/>
+        </w:rPr>
+        <w:t>prevent</w:t>
+      </w:r>
+      <w:r>
+        <w:rPr>
+          <w:color w:val="000000" w:themeColor="text1"/>
+        </w:rPr>
+        <w:t>:</w:t>
+      </w:r>
+      <w:r>
+        <w:rPr>
+          <w:rFonts w:hint="eastAsia"/>
+          <w:color w:val="000000" w:themeColor="text1"/>
+        </w:rPr>
+        <w:t>阻止默认事件</w:t>
+      </w:r>
+    </w:p>
+    <w:p>
+      <w:pPr>
+        <w:rPr>
+          <w:rFonts w:hint="eastAsia"/>
+          <w:color w:val="000000" w:themeColor="text1"/>
+        </w:rPr>
+      </w:pPr>
+      <w:r>
+        <w:rPr>
+          <w:color w:val="000000" w:themeColor="text1"/>
+        </w:rPr>
+        <w:tab/>
+      </w:r>
+      <w:r>
+        <w:rPr>
+          <w:rFonts w:hint="eastAsia"/>
+          <w:noProof/>
+          <w:color w:val="000000" w:themeColor="text1"/>
+        </w:rPr>
+        <w:drawing>
+          <wp:inline distT="0" distB="0" distL="0" distR="0" wp14:anchorId="17E2AC51" wp14:editId="3F14E5F1">
+            <wp:extent cx="5067300" cy="333375"/>
+            <wp:effectExtent l="0" t="0" r="0" b="9525"/>
+            <wp:docPr id="14" name="图片 14"/>
+            <wp:cNvGraphicFramePr>
+              <a:graphicFrameLocks xmlns:a="http://schemas.openxmlformats.org/drawingml/2006/main" noChangeAspect="1"/>
+            </wp:cNvGraphicFramePr>
+            <a:graphic xmlns:a="http://schemas.openxmlformats.org/drawingml/2006/main">
+              <a:graphicData uri="http://schemas.openxmlformats.org/drawingml/2006/picture">
+                <pic:pic xmlns:pic="http://schemas.openxmlformats.org/drawingml/2006/picture">
+                  <pic:nvPicPr>
+                    <pic:cNvPr id="14" name="图片 14"/>
+                    <pic:cNvPicPr/>
+                  </pic:nvPicPr>
+                  <pic:blipFill>
+                    <a:blip r:embed="rId17">
+                      <a:extLst>
+                        <a:ext uri="{28A0092B-C50C-407E-A947-70E740481C1C}">
+                          <a14:useLocalDpi xmlns:a14="http://schemas.microsoft.com/office/drawing/2010/main" val="0"/>
+                        </a:ext>
+                      </a:extLst>
+                    </a:blip>
+                    <a:stretch>
+                      <a:fillRect/>
+                    </a:stretch>
+                  </pic:blipFill>
+                  <pic:spPr>
+                    <a:xfrm>
+                      <a:off x="0" y="0"/>
+                      <a:ext cx="5067300" cy="333375"/>
+                    </a:xfrm>
+                    <a:prstGeom prst="rect">
+                      <a:avLst/>
+                    </a:prstGeom>
+                  </pic:spPr>
+                </pic:pic>
+              </a:graphicData>
+            </a:graphic>
+          </wp:inline>
+        </w:drawing>
+      </w:r>
+    </w:p>
+    <w:p>
+      <w:pPr>
+        <w:rPr>
+          <w:color w:val="000000" w:themeColor="text1"/>
+        </w:rPr>
+      </w:pPr>
+      <w:r>
+        <w:rPr>
+          <w:color w:val="000000" w:themeColor="text1"/>
+        </w:rPr>
+        <w:tab/>
+        <w:t>b</w:t>
+      </w:r>
+      <w:r>
+        <w:rPr>
+          <w:rFonts w:hint="eastAsia"/>
+          <w:color w:val="000000" w:themeColor="text1"/>
+        </w:rPr>
+        <w:t xml:space="preserve">） </w:t>
+      </w:r>
+      <w:r>
+        <w:rPr>
+          <w:rFonts w:hint="eastAsia"/>
+          <w:color w:val="000000" w:themeColor="text1"/>
+        </w:rPr>
+        <w:t>stop</w:t>
+      </w:r>
+      <w:r>
+        <w:rPr>
+          <w:color w:val="000000" w:themeColor="text1"/>
+        </w:rPr>
+        <w:t>:</w:t>
+      </w:r>
+      <w:r>
+        <w:rPr>
+          <w:rFonts w:hint="eastAsia"/>
+          <w:color w:val="000000" w:themeColor="text1"/>
+        </w:rPr>
+        <w:t>阻止事件冒泡</w:t>
+      </w:r>
+    </w:p>
+    <w:p>
+      <w:pPr>
+        <w:rPr>
+          <w:rFonts w:hint="eastAsia"/>
+          <w:color w:val="000000" w:themeColor="text1"/>
+        </w:rPr>
+      </w:pPr>
+      <w:r>
+        <w:rPr>
+          <w:color w:val="000000" w:themeColor="text1"/>
+        </w:rPr>
+        <w:tab/>
+      </w:r>
+      <w:r>
+        <w:rPr>
+          <w:rFonts w:hint="eastAsia"/>
+          <w:noProof/>
+          <w:color w:val="000000" w:themeColor="text1"/>
+        </w:rPr>
+        <w:drawing>
+          <wp:inline distT="0" distB="0" distL="0" distR="0" wp14:anchorId="0C570FB5" wp14:editId="45FD11A4">
+            <wp:extent cx="3400425" cy="800100"/>
+            <wp:effectExtent l="0" t="0" r="9525" b="0"/>
+            <wp:docPr id="15" name="图片 15"/>
+            <wp:cNvGraphicFramePr>
+              <a:graphicFrameLocks xmlns:a="http://schemas.openxmlformats.org/drawingml/2006/main" noChangeAspect="1"/>
+            </wp:cNvGraphicFramePr>
+            <a:graphic xmlns:a="http://schemas.openxmlformats.org/drawingml/2006/main">
+              <a:graphicData uri="http://schemas.openxmlformats.org/drawingml/2006/picture">
+                <pic:pic xmlns:pic="http://schemas.openxmlformats.org/drawingml/2006/picture">
+                  <pic:nvPicPr>
+                    <pic:cNvPr id="15" name="图片 15"/>
+                    <pic:cNvPicPr/>
+                  </pic:nvPicPr>
+                  <pic:blipFill>
+                    <a:blip r:embed="rId18">
+                      <a:extLst>
+                        <a:ext uri="{28A0092B-C50C-407E-A947-70E740481C1C}">
+                          <a14:useLocalDpi xmlns:a14="http://schemas.microsoft.com/office/drawing/2010/main" val="0"/>
+                        </a:ext>
+                      </a:extLst>
+                    </a:blip>
+                    <a:stretch>
+                      <a:fillRect/>
+                    </a:stretch>
+                  </pic:blipFill>
+                  <pic:spPr>
+                    <a:xfrm>
+                      <a:off x="0" y="0"/>
+                      <a:ext cx="3400425" cy="800100"/>
+                    </a:xfrm>
+                    <a:prstGeom prst="rect">
+                      <a:avLst/>
+                    </a:prstGeom>
+                  </pic:spPr>
+                </pic:pic>
+              </a:graphicData>
+            </a:graphic>
+          </wp:inline>
+        </w:drawing>
+      </w:r>
+    </w:p>
+    <w:p>
+      <w:pPr>
+        <w:rPr>
+          <w:color w:val="000000" w:themeColor="text1"/>
+        </w:rPr>
+      </w:pPr>
+      <w:r>
+        <w:rPr>
+          <w:color w:val="000000" w:themeColor="text1"/>
+        </w:rPr>
+        <w:tab/>
+        <w:t>c</w:t>
+      </w:r>
+      <w:r>
+        <w:rPr>
+          <w:rFonts w:hint="eastAsia"/>
+          <w:color w:val="000000" w:themeColor="text1"/>
+        </w:rPr>
+        <w:t xml:space="preserve">） </w:t>
+      </w:r>
+      <w:r>
+        <w:rPr>
+          <w:rFonts w:hint="eastAsia"/>
+          <w:color w:val="000000" w:themeColor="text1"/>
+        </w:rPr>
+        <w:t>once</w:t>
+      </w:r>
+      <w:r>
+        <w:rPr>
+          <w:color w:val="000000" w:themeColor="text1"/>
+        </w:rPr>
+        <w:t>:</w:t>
+      </w:r>
+      <w:r>
+        <w:rPr>
+          <w:rFonts w:hint="eastAsia"/>
+          <w:color w:val="000000" w:themeColor="text1"/>
+        </w:rPr>
+        <w:t>事件只触发一次</w:t>
+      </w:r>
+    </w:p>
+    <w:p>
+      <w:pPr>
+        <w:rPr>
+          <w:rFonts w:hint="eastAsia"/>
+          <w:color w:val="000000" w:themeColor="text1"/>
+        </w:rPr>
+      </w:pPr>
+      <w:r>
+        <w:rPr>
+          <w:color w:val="000000" w:themeColor="text1"/>
+        </w:rPr>
+        <w:tab/>
+      </w:r>
+      <w:r>
+        <w:rPr>
+          <w:rFonts w:hint="eastAsia"/>
+          <w:noProof/>
+          <w:color w:val="000000" w:themeColor="text1"/>
+        </w:rPr>
+        <w:drawing>
+          <wp:inline distT="0" distB="0" distL="0" distR="0" wp14:anchorId="78632070" wp14:editId="0137D2EE">
+            <wp:extent cx="3343275" cy="457200"/>
+            <wp:effectExtent l="0" t="0" r="9525" b="0"/>
+            <wp:docPr id="16" name="图片 16"/>
+            <wp:cNvGraphicFramePr>
+              <a:graphicFrameLocks xmlns:a="http://schemas.openxmlformats.org/drawingml/2006/main" noChangeAspect="1"/>
+            </wp:cNvGraphicFramePr>
+            <a:graphic xmlns:a="http://schemas.openxmlformats.org/drawingml/2006/main">
+              <a:graphicData uri="http://schemas.openxmlformats.org/drawingml/2006/picture">
+                <pic:pic xmlns:pic="http://schemas.openxmlformats.org/drawingml/2006/picture">
+                  <pic:nvPicPr>
+                    <pic:cNvPr id="16" name="图片 16"/>
+                    <pic:cNvPicPr/>
+                  </pic:nvPicPr>
+                  <pic:blipFill>
+                    <a:blip r:embed="rId19">
+                      <a:extLst>
+                        <a:ext uri="{28A0092B-C50C-407E-A947-70E740481C1C}">
+                          <a14:useLocalDpi xmlns:a14="http://schemas.microsoft.com/office/drawing/2010/main" val="0"/>
+                        </a:ext>
+                      </a:extLst>
+                    </a:blip>
+                    <a:stretch>
+                      <a:fillRect/>
+                    </a:stretch>
+                  </pic:blipFill>
+                  <pic:spPr>
+                    <a:xfrm>
+                      <a:off x="0" y="0"/>
+                      <a:ext cx="3343275" cy="457200"/>
+                    </a:xfrm>
+                    <a:prstGeom prst="rect">
+                      <a:avLst/>
+                    </a:prstGeom>
+                  </pic:spPr>
+                </pic:pic>
+              </a:graphicData>
+            </a:graphic>
+          </wp:inline>
+        </w:drawing>
+      </w:r>
+    </w:p>
+    <w:p>
+      <w:pPr>
+        <w:rPr>
+          <w:color w:val="000000" w:themeColor="text1"/>
+        </w:rPr>
+      </w:pPr>
+      <w:r>
+        <w:rPr>
+          <w:color w:val="000000" w:themeColor="text1"/>
+        </w:rPr>
+        <w:tab/>
+        <w:t>d</w:t>
+      </w:r>
+      <w:r>
+        <w:rPr>
+          <w:rFonts w:hint="eastAsia"/>
+          <w:color w:val="000000" w:themeColor="text1"/>
+        </w:rPr>
+        <w:t xml:space="preserve">） </w:t>
+      </w:r>
+      <w:r>
+        <w:rPr>
+          <w:color w:val="000000" w:themeColor="text1"/>
+        </w:rPr>
+        <w:t>capture:</w:t>
+      </w:r>
+      <w:r>
+        <w:rPr>
+          <w:rFonts w:hint="eastAsia"/>
+          <w:color w:val="000000" w:themeColor="text1"/>
+        </w:rPr>
+        <w:t>使用事件的捕获模式</w:t>
+      </w:r>
+    </w:p>
+    <w:p>
+      <w:pPr>
+        <w:rPr>
+          <w:rFonts w:hint="eastAsia"/>
+          <w:color w:val="000000" w:themeColor="text1"/>
+        </w:rPr>
+      </w:pPr>
+      <w:r>
+        <w:rPr>
+          <w:color w:val="000000" w:themeColor="text1"/>
+        </w:rPr>
+        <w:tab/>
+      </w:r>
+      <w:r>
+        <w:rPr>
+          <w:rFonts w:hint="eastAsia"/>
+          <w:noProof/>
+          <w:color w:val="000000" w:themeColor="text1"/>
+        </w:rPr>
+        <w:drawing>
+          <wp:inline distT="0" distB="0" distL="0" distR="0" wp14:anchorId="00B4B4B1" wp14:editId="39C217D7">
+            <wp:extent cx="3124200" cy="1095375"/>
+            <wp:effectExtent l="0" t="0" r="0" b="9525"/>
+            <wp:docPr id="20" name="图片 20"/>
+            <wp:cNvGraphicFramePr>
+              <a:graphicFrameLocks xmlns:a="http://schemas.openxmlformats.org/drawingml/2006/main" noChangeAspect="1"/>
+            </wp:cNvGraphicFramePr>
+            <a:graphic xmlns:a="http://schemas.openxmlformats.org/drawingml/2006/main">
+              <a:graphicData uri="http://schemas.openxmlformats.org/drawingml/2006/picture">
+                <pic:pic xmlns:pic="http://schemas.openxmlformats.org/drawingml/2006/picture">
+                  <pic:nvPicPr>
+                    <pic:cNvPr id="20" name="图片 20"/>
+                    <pic:cNvPicPr/>
+                  </pic:nvPicPr>
+                  <pic:blipFill>
+                    <a:blip r:embed="rId20">
+                      <a:extLst>
+                        <a:ext uri="{28A0092B-C50C-407E-A947-70E740481C1C}">
+                          <a14:useLocalDpi xmlns:a14="http://schemas.microsoft.com/office/drawing/2010/main" val="0"/>
+                        </a:ext>
+                      </a:extLst>
+                    </a:blip>
+                    <a:stretch>
+                      <a:fillRect/>
+                    </a:stretch>
+                  </pic:blipFill>
+                  <pic:spPr>
+                    <a:xfrm>
+                      <a:off x="0" y="0"/>
+                      <a:ext cx="3124200" cy="1095375"/>
+                    </a:xfrm>
+                    <a:prstGeom prst="rect">
+                      <a:avLst/>
+                    </a:prstGeom>
+                  </pic:spPr>
+                </pic:pic>
+              </a:graphicData>
+            </a:graphic>
+          </wp:inline>
+        </w:drawing>
+      </w:r>
+    </w:p>
+    <w:p>
+      <w:pPr>
+        <w:rPr>
+          <w:color w:val="000000" w:themeColor="text1"/>
+        </w:rPr>
+      </w:pPr>
+      <w:r>
+        <w:rPr>
+          <w:color w:val="000000" w:themeColor="text1"/>
+        </w:rPr>
+        <w:tab/>
+        <w:t>e</w:t>
+      </w:r>
+      <w:r>
+        <w:rPr>
+          <w:rFonts w:hint="eastAsia"/>
+          <w:color w:val="000000" w:themeColor="text1"/>
+        </w:rPr>
+        <w:t xml:space="preserve">） </w:t>
+      </w:r>
+      <w:r>
+        <w:rPr>
+          <w:rFonts w:hint="eastAsia"/>
+          <w:color w:val="000000" w:themeColor="text1"/>
+        </w:rPr>
+        <w:t>self</w:t>
+      </w:r>
+      <w:r>
+        <w:rPr>
+          <w:color w:val="000000" w:themeColor="text1"/>
+        </w:rPr>
+        <w:t>:</w:t>
+      </w:r>
+      <w:r>
+        <w:rPr>
+          <w:rFonts w:hint="eastAsia"/>
+          <w:color w:val="000000" w:themeColor="text1"/>
+        </w:rPr>
+        <w:t>只有</w:t>
+      </w:r>
+      <w:proofErr w:type="spellStart"/>
+      <w:r>
+        <w:rPr>
+          <w:rFonts w:hint="eastAsia"/>
+          <w:color w:val="000000" w:themeColor="text1"/>
+        </w:rPr>
+        <w:t>eve</w:t>
+      </w:r>
+      <w:r>
+        <w:rPr>
+          <w:color w:val="000000" w:themeColor="text1"/>
+        </w:rPr>
+        <w:t>nt.target</w:t>
+      </w:r>
+      <w:proofErr w:type="spellEnd"/>
+      <w:r>
+        <w:rPr>
+          <w:rFonts w:hint="eastAsia"/>
+          <w:color w:val="000000" w:themeColor="text1"/>
+        </w:rPr>
+        <w:t>是当前操作元素时才触发</w:t>
+      </w:r>
+    </w:p>
+    <w:p>
+      <w:pPr>
+        <w:rPr>
+          <w:rFonts w:hint="eastAsia"/>
+          <w:color w:val="000000" w:themeColor="text1"/>
+        </w:rPr>
+      </w:pPr>
+      <w:r>
+        <w:rPr>
+          <w:color w:val="000000" w:themeColor="text1"/>
+        </w:rPr>
+        <w:tab/>
+      </w:r>
+      <w:r>
+        <w:rPr>
+          <w:rFonts w:hint="eastAsia"/>
+          <w:noProof/>
+          <w:color w:val="000000" w:themeColor="text1"/>
+        </w:rPr>
+        <w:drawing>
+          <wp:inline distT="0" distB="0" distL="0" distR="0" wp14:anchorId="4DABF910" wp14:editId="597EC56F">
+            <wp:extent cx="3790950" cy="762000"/>
+            <wp:effectExtent l="0" t="0" r="0" b="0"/>
+            <wp:docPr id="17" name="图片 17"/>
+            <wp:cNvGraphicFramePr>
+              <a:graphicFrameLocks xmlns:a="http://schemas.openxmlformats.org/drawingml/2006/main" noChangeAspect="1"/>
+            </wp:cNvGraphicFramePr>
+            <a:graphic xmlns:a="http://schemas.openxmlformats.org/drawingml/2006/main">
+              <a:graphicData uri="http://schemas.openxmlformats.org/drawingml/2006/picture">
+                <pic:pic xmlns:pic="http://schemas.openxmlformats.org/drawingml/2006/picture">
+                  <pic:nvPicPr>
+                    <pic:cNvPr id="17" name="图片 17"/>
+                    <pic:cNvPicPr/>
+                  </pic:nvPicPr>
+                  <pic:blipFill>
+                    <a:blip r:embed="rId21">
+                      <a:extLst>
+                        <a:ext uri="{28A0092B-C50C-407E-A947-70E740481C1C}">
+                          <a14:useLocalDpi xmlns:a14="http://schemas.microsoft.com/office/drawing/2010/main" val="0"/>
+                        </a:ext>
+                      </a:extLst>
+                    </a:blip>
+                    <a:stretch>
+                      <a:fillRect/>
+                    </a:stretch>
+                  </pic:blipFill>
+                  <pic:spPr>
+                    <a:xfrm>
+                      <a:off x="0" y="0"/>
+                      <a:ext cx="3790950" cy="762000"/>
+                    </a:xfrm>
+                    <a:prstGeom prst="rect">
+                      <a:avLst/>
+                    </a:prstGeom>
+                  </pic:spPr>
+                </pic:pic>
+              </a:graphicData>
+            </a:graphic>
+          </wp:inline>
+        </w:drawing>
+      </w:r>
+    </w:p>
+    <w:p>
+      <w:pPr>
+        <w:rPr>
+          <w:color w:val="000000" w:themeColor="text1"/>
+        </w:rPr>
+      </w:pPr>
+      <w:r>
+        <w:rPr>
+          <w:color w:val="000000" w:themeColor="text1"/>
+        </w:rPr>
+        <w:tab/>
+        <w:t>f</w:t>
+      </w:r>
+      <w:r>
+        <w:rPr>
+          <w:rFonts w:hint="eastAsia"/>
+          <w:color w:val="000000" w:themeColor="text1"/>
+        </w:rPr>
+        <w:t xml:space="preserve">） </w:t>
+      </w:r>
+      <w:r>
+        <w:rPr>
+          <w:rFonts w:hint="eastAsia"/>
+          <w:color w:val="000000" w:themeColor="text1"/>
+        </w:rPr>
+        <w:t>passive</w:t>
+      </w:r>
+      <w:r>
+        <w:rPr>
+          <w:color w:val="000000" w:themeColor="text1"/>
+        </w:rPr>
+        <w:t>:</w:t>
+      </w:r>
+      <w:r>
+        <w:rPr>
+          <w:rFonts w:hint="eastAsia"/>
+          <w:color w:val="000000" w:themeColor="text1"/>
+        </w:rPr>
+        <w:t>事件的默认行为立即执行，无需等待事件回调执行完毕</w:t>
+      </w:r>
+    </w:p>
+    <w:p>
+      <w:pPr>
+        <w:rPr>
+          <w:rFonts w:hint="eastAsia"/>
+          <w:color w:val="000000" w:themeColor="text1"/>
+        </w:rPr>
+      </w:pPr>
+      <w:r>
+        <w:rPr>
+          <w:color w:val="000000" w:themeColor="text1"/>
+        </w:rPr>
+        <w:tab/>
+        <w:t>滚动</w:t>
+      </w:r>
+      <w:r>
+        <w:rPr>
+          <w:rFonts w:hint="eastAsia"/>
+          <w:color w:val="000000" w:themeColor="text1"/>
+        </w:rPr>
+        <w:t>条</w:t>
+      </w:r>
+    </w:p>
+    <w:p>
+      <w:pPr>
+        <w:ind w:left="420"/>
+        <w:rPr>
+          <w:color w:val="000000" w:themeColor="text1"/>
+        </w:rPr>
+      </w:pPr>
+      <w:r>
+        <w:rPr>
+          <w:rFonts w:hint="eastAsia"/>
+          <w:noProof/>
+          <w:color w:val="000000" w:themeColor="text1"/>
+        </w:rPr>
+        <w:drawing>
+          <wp:inline distT="0" distB="0" distL="0" distR="0" wp14:anchorId="11ECAE41" wp14:editId="6E8A8C1D">
+            <wp:extent cx="4333875" cy="1209675"/>
+            <wp:effectExtent l="0" t="0" r="9525" b="9525"/>
+            <wp:docPr id="18" name="图片 18"/>
+            <wp:cNvGraphicFramePr>
+              <a:graphicFrameLocks xmlns:a="http://schemas.openxmlformats.org/drawingml/2006/main" noChangeAspect="1"/>
+            </wp:cNvGraphicFramePr>
+            <a:graphic xmlns:a="http://schemas.openxmlformats.org/drawingml/2006/main">
+              <a:graphicData uri="http://schemas.openxmlformats.org/drawingml/2006/picture">
+                <pic:pic xmlns:pic="http://schemas.openxmlformats.org/drawingml/2006/picture">
+                  <pic:nvPicPr>
+                    <pic:cNvPr id="18" name="图片 18"/>
+                    <pic:cNvPicPr/>
+                  </pic:nvPicPr>
+                  <pic:blipFill>
+                    <a:blip r:embed="rId22">
+                      <a:extLst>
+                        <a:ext uri="{28A0092B-C50C-407E-A947-70E740481C1C}">
+                          <a14:useLocalDpi xmlns:a14="http://schemas.microsoft.com/office/drawing/2010/main" val="0"/>
+                        </a:ext>
+                      </a:extLst>
+                    </a:blip>
+                    <a:stretch>
+                      <a:fillRect/>
+                    </a:stretch>
+                  </pic:blipFill>
+                  <pic:spPr>
+                    <a:xfrm>
+                      <a:off x="0" y="0"/>
+                      <a:ext cx="4333875" cy="1209675"/>
+                    </a:xfrm>
+                    <a:prstGeom prst="rect">
+                      <a:avLst/>
+                    </a:prstGeom>
+                  </pic:spPr>
+                </pic:pic>
+              </a:graphicData>
+            </a:graphic>
+          </wp:inline>
+        </w:drawing>
+      </w:r>
+    </w:p>
+    <w:p>
+      <w:pPr>
+        <w:ind w:left="420"/>
+        <w:rPr>
+          <w:rFonts w:hint="eastAsia"/>
+          <w:color w:val="000000" w:themeColor="text1"/>
+        </w:rPr>
+      </w:pPr>
+      <w:r>
+        <w:rPr>
+          <w:rFonts w:hint="eastAsia"/>
+          <w:color w:val="000000" w:themeColor="text1"/>
+        </w:rPr>
+        <w:t>鼠标滚轮</w:t>
+      </w:r>
+    </w:p>
+    <w:p>
+      <w:pPr>
+        <w:ind w:firstLine="420"/>
+        <w:rPr>
+          <w:color w:val="000000" w:themeColor="text1"/>
+        </w:rPr>
+      </w:pPr>
+      <w:r>
+        <w:rPr>
+          <w:rFonts w:hint="eastAsia"/>
+          <w:noProof/>
+          <w:color w:val="000000" w:themeColor="text1"/>
+        </w:rPr>
+        <w:lastRenderedPageBreak/>
+        <w:drawing>
+          <wp:inline distT="0" distB="0" distL="0" distR="0" wp14:anchorId="1562A5DB" wp14:editId="542E32DD">
+            <wp:extent cx="3981450" cy="1114425"/>
+            <wp:effectExtent l="0" t="0" r="0" b="9525"/>
+            <wp:docPr id="19" name="图片 19"/>
+            <wp:cNvGraphicFramePr>
+              <a:graphicFrameLocks xmlns:a="http://schemas.openxmlformats.org/drawingml/2006/main" noChangeAspect="1"/>
+            </wp:cNvGraphicFramePr>
+            <a:graphic xmlns:a="http://schemas.openxmlformats.org/drawingml/2006/main">
+              <a:graphicData uri="http://schemas.openxmlformats.org/drawingml/2006/picture">
+                <pic:pic xmlns:pic="http://schemas.openxmlformats.org/drawingml/2006/picture">
+                  <pic:nvPicPr>
+                    <pic:cNvPr id="19" name="图片 19"/>
+                    <pic:cNvPicPr/>
+                  </pic:nvPicPr>
+                  <pic:blipFill>
+                    <a:blip r:embed="rId23">
+                      <a:extLst>
+                        <a:ext uri="{28A0092B-C50C-407E-A947-70E740481C1C}">
+                          <a14:useLocalDpi xmlns:a14="http://schemas.microsoft.com/office/drawing/2010/main" val="0"/>
+                        </a:ext>
+                      </a:extLst>
+                    </a:blip>
+                    <a:stretch>
+                      <a:fillRect/>
+                    </a:stretch>
+                  </pic:blipFill>
+                  <pic:spPr>
+                    <a:xfrm>
+                      <a:off x="0" y="0"/>
+                      <a:ext cx="3981450" cy="1114425"/>
+                    </a:xfrm>
+                    <a:prstGeom prst="rect">
+                      <a:avLst/>
+                    </a:prstGeom>
+                  </pic:spPr>
+                </pic:pic>
+              </a:graphicData>
+            </a:graphic>
+          </wp:inline>
+        </w:drawing>
+      </w:r>
+    </w:p>
+    <w:p>
+      <w:pPr>
+        <w:pStyle w:val="a3"/>
+        <w:numPr>
+          <w:ilvl w:val="0"/>
+          <w:numId w:val="2"/>
+        </w:numPr>
+        <w:ind w:firstLineChars="0"/>
+        <w:rPr>
+          <w:color w:val="000000" w:themeColor="text1"/>
+        </w:rPr>
+      </w:pPr>
+      <w:r>
+        <w:rPr>
+          <w:rFonts w:hint="eastAsia"/>
+          <w:color w:val="000000" w:themeColor="text1"/>
+        </w:rPr>
+        <w:t>键盘事件</w:t>
+      </w:r>
+    </w:p>
+    <w:p>
+      <w:pPr>
+        <w:pStyle w:val="a3"/>
+        <w:ind w:left="360" w:firstLineChars="0" w:firstLine="0"/>
+        <w:rPr>
+          <w:rFonts w:hint="eastAsia"/>
+          <w:color w:val="000000" w:themeColor="text1"/>
+        </w:rPr>
+      </w:pPr>
+      <w:r>
+        <w:rPr>
+          <w:rFonts w:hint="eastAsia"/>
+          <w:color w:val="000000" w:themeColor="text1"/>
+        </w:rPr>
+        <w:t>一、</w:t>
+      </w:r>
+      <w:r>
+        <w:t>Vue中常用</w:t>
+      </w:r>
+      <w:r>
+        <w:rPr>
+          <w:rFonts w:hint="eastAsia"/>
+        </w:rPr>
+        <w:t>的按键别名</w:t>
+      </w:r>
+    </w:p>
+    <w:p>
+      <w:pPr>
+        <w:pStyle w:val="a3"/>
+        <w:numPr>
+          <w:ilvl w:val="2"/>
+          <w:numId w:val="2"/>
+        </w:numPr>
+        <w:ind w:firstLineChars="0"/>
+        <w:rPr>
+          <w:color w:val="000000" w:themeColor="text1"/>
+        </w:rPr>
+      </w:pPr>
+      <w:r>
+        <w:t>回车=&gt; enter</w:t>
+      </w:r>
+    </w:p>
+    <w:p>
+      <w:pPr>
+        <w:pStyle w:val="a3"/>
+        <w:numPr>
+          <w:ilvl w:val="2"/>
+          <w:numId w:val="2"/>
+        </w:numPr>
+        <w:ind w:firstLineChars="0"/>
+        <w:rPr>
+          <w:color w:val="000000" w:themeColor="text1"/>
+        </w:rPr>
+      </w:pPr>
+      <w:r>
+        <w:t>删除=&gt;delete(</w:t>
+      </w:r>
+      <w:proofErr w:type="gramStart"/>
+      <w:r>
+        <w:t>插获“删除”</w:t>
+      </w:r>
+      <w:proofErr w:type="gramEnd"/>
+      <w:r>
+        <w:t>和“退格”健)</w:t>
+      </w:r>
+    </w:p>
+    <w:p>
+      <w:pPr>
+        <w:pStyle w:val="a3"/>
+        <w:numPr>
+          <w:ilvl w:val="2"/>
+          <w:numId w:val="2"/>
+        </w:numPr>
+        <w:ind w:firstLineChars="0"/>
+        <w:rPr>
+          <w:color w:val="000000" w:themeColor="text1"/>
+        </w:rPr>
+      </w:pPr>
+      <w:r>
+        <w:t>退出=&gt;esc</w:t>
+      </w:r>
+    </w:p>
+    <w:p>
+      <w:pPr>
+        <w:pStyle w:val="a3"/>
+        <w:numPr>
+          <w:ilvl w:val="2"/>
+          <w:numId w:val="2"/>
+        </w:numPr>
+        <w:ind w:firstLineChars="0"/>
+        <w:rPr>
+          <w:color w:val="000000" w:themeColor="text1"/>
+        </w:rPr>
+      </w:pPr>
+      <w:r>
+        <w:t>空格=&gt;space</w:t>
+      </w:r>
+    </w:p>
+    <w:p>
+      <w:pPr>
+        <w:pStyle w:val="a3"/>
+        <w:numPr>
+          <w:ilvl w:val="2"/>
+          <w:numId w:val="2"/>
+        </w:numPr>
+        <w:ind w:firstLineChars="0"/>
+        <w:rPr>
+          <w:color w:val="000000" w:themeColor="text1"/>
+        </w:rPr>
+      </w:pPr>
+      <w:r>
+        <w:t>换行=&gt; tab(特殊,必须配合</w:t>
+      </w:r>
+      <w:proofErr w:type="spellStart"/>
+      <w:r>
+        <w:t>keydown</w:t>
+      </w:r>
+      <w:proofErr w:type="spellEnd"/>
+      <w:r>
+        <w:t>去使用)</w:t>
+      </w:r>
+    </w:p>
+    <w:p>
+      <w:pPr>
+        <w:pStyle w:val="a3"/>
+        <w:numPr>
+          <w:ilvl w:val="2"/>
+          <w:numId w:val="2"/>
+        </w:numPr>
+        <w:ind w:firstLineChars="0"/>
+        <w:rPr>
+          <w:color w:val="000000" w:themeColor="text1"/>
+        </w:rPr>
+      </w:pPr>
+      <w:r>
+        <w:t>上=&gt;up</w:t>
+      </w:r>
+    </w:p>
+    <w:p>
+      <w:pPr>
+        <w:pStyle w:val="a3"/>
+        <w:numPr>
+          <w:ilvl w:val="2"/>
+          <w:numId w:val="2"/>
+        </w:numPr>
+        <w:ind w:firstLineChars="0"/>
+        <w:rPr>
+          <w:color w:val="000000" w:themeColor="text1"/>
+        </w:rPr>
+      </w:pPr>
+      <w:r>
+        <w:t>下 =&gt; down</w:t>
+      </w:r>
+    </w:p>
+    <w:p>
+      <w:pPr>
+        <w:pStyle w:val="a3"/>
+        <w:numPr>
+          <w:ilvl w:val="2"/>
+          <w:numId w:val="2"/>
+        </w:numPr>
+        <w:ind w:firstLineChars="0"/>
+        <w:rPr>
+          <w:color w:val="000000" w:themeColor="text1"/>
+        </w:rPr>
+      </w:pPr>
+      <w:r>
+        <w:t>左=&gt;left</w:t>
+      </w:r>
+    </w:p>
+    <w:p>
+      <w:pPr>
+        <w:pStyle w:val="a3"/>
+        <w:numPr>
+          <w:ilvl w:val="2"/>
+          <w:numId w:val="2"/>
+        </w:numPr>
+        <w:ind w:firstLineChars="0"/>
+        <w:rPr>
+          <w:color w:val="000000" w:themeColor="text1"/>
+        </w:rPr>
+      </w:pPr>
+      <w:r>
+        <w:t>右=&gt;right</w:t>
+      </w:r>
+    </w:p>
+    <w:p>
+      <w:pPr>
+        <w:ind w:firstLineChars="150" w:firstLine="315"/>
+      </w:pPr>
+      <w:r>
+        <w:rPr>
+          <w:rFonts w:hint="eastAsia"/>
+          <w:color w:val="000000" w:themeColor="text1"/>
+        </w:rPr>
+        <w:t>二、</w:t>
+      </w:r>
+      <w:r>
+        <w:t>Vue未提供别名的按健，可以使用按键原始的key</w:t>
+      </w:r>
+      <w:proofErr w:type="gramStart"/>
+      <w:r>
+        <w:t>值去绑定</w:t>
+      </w:r>
+      <w:proofErr w:type="gramEnd"/>
+      <w:r>
+        <w:t>，但注意要转为kebab-case(短横线命名</w:t>
+      </w:r>
+      <w:r>
+        <w:t>)</w:t>
+      </w:r>
+    </w:p>
+    <w:p>
+      <w:pPr>
+        <w:ind w:firstLineChars="150" w:firstLine="315"/>
+      </w:pPr>
+      <w:r>
+        <w:rPr>
+          <w:rFonts w:hint="eastAsia"/>
+        </w:rPr>
+        <w:t>三、</w:t>
+      </w:r>
+      <w:r>
+        <w:t>系统修饰健（用法特殊）: ctrl、alt、 shift、 meta</w:t>
+      </w:r>
+      <w:r>
+        <w:t>(</w:t>
+      </w:r>
+      <w:r>
+        <w:rPr>
+          <w:rFonts w:hint="eastAsia"/>
+        </w:rPr>
+        <w:t>window</w:t>
+      </w:r>
+      <w:r>
+        <w:t>s</w:t>
+      </w:r>
+      <w:r>
+        <w:rPr>
+          <w:rFonts w:hint="eastAsia"/>
+        </w:rPr>
+        <w:t>键</w:t>
+      </w:r>
+      <w:r>
+        <w:t>)</w:t>
+      </w:r>
+    </w:p>
+    <w:p>
+      <w:r>
+        <w:rPr>
+          <w:color w:val="000000" w:themeColor="text1"/>
+        </w:rPr>
+        <w:tab/>
+        <w:t xml:space="preserve">  </w:t>
+      </w:r>
+      <w:proofErr w:type="spellStart"/>
+      <w:r>
+        <w:rPr>
+          <w:color w:val="000000" w:themeColor="text1"/>
+        </w:rPr>
+        <w:t>i</w:t>
+      </w:r>
+      <w:proofErr w:type="spellEnd"/>
+      <w:r>
+        <w:rPr>
+          <w:color w:val="000000" w:themeColor="text1"/>
+        </w:rPr>
+        <w:t>.</w:t>
+      </w:r>
+      <w:r>
+        <w:rPr>
+          <w:color w:val="000000" w:themeColor="text1"/>
+        </w:rPr>
+        <w:tab/>
+      </w:r>
+      <w:r>
+        <w:rPr>
+          <w:color w:val="000000" w:themeColor="text1"/>
+        </w:rPr>
+        <w:tab/>
+      </w:r>
+      <w:r>
+        <w:t>配合</w:t>
+      </w:r>
+      <w:proofErr w:type="spellStart"/>
+      <w:r>
+        <w:t>keyup</w:t>
+      </w:r>
+      <w:proofErr w:type="spellEnd"/>
+      <w:proofErr w:type="gramStart"/>
+      <w:r>
+        <w:t>使用:按下修饰键的同时</w:t>
+      </w:r>
+      <w:proofErr w:type="gramEnd"/>
+      <w:r>
+        <w:t>，再按下其他键，随后释放其他键，事件才被触发</w:t>
+      </w:r>
+    </w:p>
+    <w:p>
+      <w:r>
+        <w:tab/>
+        <w:t xml:space="preserve">  ii.     </w:t>
+      </w:r>
+      <w:r>
+        <w:t>配合</w:t>
+      </w:r>
+      <w:proofErr w:type="spellStart"/>
+      <w:r>
+        <w:t>keydown</w:t>
+      </w:r>
+      <w:proofErr w:type="spellEnd"/>
+      <w:proofErr w:type="gramStart"/>
+      <w:r>
+        <w:t>使用:正常触发事件</w:t>
+      </w:r>
+      <w:proofErr w:type="gramEnd"/>
+      <w:r>
+        <w:t>。</w:t>
+      </w:r>
+    </w:p>
+    <w:p>
+      <w:r>
+        <w:rPr>
+          <w:rFonts w:hint="eastAsia"/>
+        </w:rPr>
+        <w:t xml:space="preserve"> </w:t>
+      </w:r>
+      <w:r>
+        <w:t xml:space="preserve">  </w:t>
+      </w:r>
+      <w:r>
+        <w:rPr>
+          <w:rFonts w:hint="eastAsia"/>
+        </w:rPr>
+        <w:t>四、</w:t>
+      </w:r>
+      <w:r>
+        <w:t>也可以使川</w:t>
+      </w:r>
+      <w:proofErr w:type="spellStart"/>
+      <w:r>
+        <w:t>keyCode</w:t>
+      </w:r>
+      <w:proofErr w:type="spellEnd"/>
+      <w:r>
+        <w:t>去指定具休的按健（不推荐)</w:t>
+      </w:r>
+    </w:p>
+    <w:p>
+      <w:r>
+        <w:t xml:space="preserve">   </w:t>
+      </w:r>
+      <w:r>
+        <w:rPr>
+          <w:rFonts w:hint="eastAsia"/>
+        </w:rPr>
+        <w:t>五、</w:t>
+      </w:r>
+      <w:proofErr w:type="spellStart"/>
+      <w:r>
+        <w:t>Vue.</w:t>
+      </w:r>
+      <w:proofErr w:type="gramStart"/>
+      <w:r>
+        <w:t>config</w:t>
+      </w:r>
+      <w:proofErr w:type="spellEnd"/>
+      <w:r>
+        <w:t> .</w:t>
+      </w:r>
+      <w:proofErr w:type="gramEnd"/>
+      <w:r>
+        <w:t> </w:t>
+      </w:r>
+      <w:proofErr w:type="spellStart"/>
+      <w:r>
+        <w:t>keyCodes</w:t>
+      </w:r>
+      <w:proofErr w:type="spellEnd"/>
+      <w:r>
+        <w:t>.自定义健名=键码,可以去定制按键别名</w:t>
+      </w:r>
+    </w:p>
+    <w:p>
+      <w:r>
+        <w:t xml:space="preserve">   </w:t>
+      </w:r>
+      <w:r>
+        <w:rPr>
+          <w:rFonts w:hint="eastAsia"/>
+          <w:b/>
+          <w:bCs/>
+          <w:noProof/>
+          <w:color w:val="000000" w:themeColor="text1"/>
+        </w:rPr>
+        <w:drawing>
+          <wp:inline distT="0" distB="0" distL="0" distR="0" wp14:anchorId="51BB4B63" wp14:editId="412F79E2">
+            <wp:extent cx="3362325" cy="247650"/>
+            <wp:effectExtent l="0" t="0" r="9525" b="0"/>
+            <wp:docPr id="21" name="图片 21"/>
+            <wp:cNvGraphicFramePr>
+              <a:graphicFrameLocks xmlns:a="http://schemas.openxmlformats.org/drawingml/2006/main" noChangeAspect="1"/>
+            </wp:cNvGraphicFramePr>
+            <a:graphic xmlns:a="http://schemas.openxmlformats.org/drawingml/2006/main">
+              <a:graphicData uri="http://schemas.openxmlformats.org/drawingml/2006/picture">
+                <pic:pic xmlns:pic="http://schemas.openxmlformats.org/drawingml/2006/picture">
+                  <pic:nvPicPr>
+                    <pic:cNvPr id="21" name="图片 21"/>
+                    <pic:cNvPicPr/>
+                  </pic:nvPicPr>
+                  <pic:blipFill>
+                    <a:blip r:embed="rId24">
+                      <a:extLst>
+                        <a:ext uri="{28A0092B-C50C-407E-A947-70E740481C1C}">
+                          <a14:useLocalDpi xmlns:a14="http://schemas.microsoft.com/office/drawing/2010/main" val="0"/>
+                        </a:ext>
+                      </a:extLst>
+                    </a:blip>
+                    <a:stretch>
+                      <a:fillRect/>
+                    </a:stretch>
+                  </pic:blipFill>
+                  <pic:spPr>
+                    <a:xfrm>
+                      <a:off x="0" y="0"/>
+                      <a:ext cx="3362325" cy="247650"/>
+                    </a:xfrm>
+                    <a:prstGeom prst="rect">
+                      <a:avLst/>
+                    </a:prstGeom>
+                  </pic:spPr>
+                </pic:pic>
+              </a:graphicData>
+            </a:graphic>
+          </wp:inline>
+        </w:drawing>
+      </w:r>
+    </w:p>
+    <w:p>
+      <w:r>
+        <w:rPr>
+          <w:rFonts w:hint="eastAsia"/>
+        </w:rPr>
+        <w:t>4、键盘事件使用小技巧</w:t>
+      </w:r>
+    </w:p>
+    <w:p>
+      <w:pPr>
+        <w:rPr>
+          <w:color w:val="000000" w:themeColor="text1"/>
+        </w:rPr>
+      </w:pPr>
+      <w:r>
+        <w:rPr>
+          <w:b/>
+          <w:bCs/>
+          <w:color w:val="000000" w:themeColor="text1"/>
+        </w:rPr>
+        <w:tab/>
+      </w:r>
+      <w:r>
+        <w:rPr>
+          <w:rFonts w:hint="eastAsia"/>
+          <w:color w:val="000000" w:themeColor="text1"/>
+        </w:rPr>
+        <w:t>a）</w:t>
+      </w:r>
+      <w:r>
+        <w:rPr>
+          <w:rFonts w:hint="eastAsia"/>
+          <w:color w:val="000000" w:themeColor="text1"/>
+        </w:rPr>
+        <w:t xml:space="preserve"> 修饰符可以联系写</w:t>
+      </w:r>
+    </w:p>
+    <w:p>
+      <w:pPr>
+        <w:rPr>
+          <w:rFonts w:hint="eastAsia"/>
+          <w:color w:val="000000" w:themeColor="text1"/>
+        </w:rPr>
+      </w:pPr>
+      <w:r>
+        <w:rPr>
+          <w:color w:val="000000" w:themeColor="text1"/>
+        </w:rPr>
+        <w:tab/>
+      </w:r>
+      <w:r>
+        <w:rPr>
+          <w:rFonts w:hint="eastAsia"/>
+          <w:noProof/>
+          <w:color w:val="000000" w:themeColor="text1"/>
+        </w:rPr>
+        <w:drawing>
+          <wp:inline distT="0" distB="0" distL="0" distR="0" wp14:anchorId="4E89E3A3" wp14:editId="1E9D030D">
+            <wp:extent cx="5172075" cy="885825"/>
+            <wp:effectExtent l="0" t="0" r="9525" b="9525"/>
+            <wp:docPr id="22" name="图片 22"/>
+            <wp:cNvGraphicFramePr>
+              <a:graphicFrameLocks xmlns:a="http://schemas.openxmlformats.org/drawingml/2006/main" noChangeAspect="1"/>
+            </wp:cNvGraphicFramePr>
+            <a:graphic xmlns:a="http://schemas.openxmlformats.org/drawingml/2006/main">
+              <a:graphicData uri="http://schemas.openxmlformats.org/drawingml/2006/picture">
+                <pic:pic xmlns:pic="http://schemas.openxmlformats.org/drawingml/2006/picture">
+                  <pic:nvPicPr>
+                    <pic:cNvPr id="22" name="图片 22"/>
+                    <pic:cNvPicPr/>
+                  </pic:nvPicPr>
+                  <pic:blipFill>
+                    <a:blip r:embed="rId25">
+                      <a:extLst>
+                        <a:ext uri="{28A0092B-C50C-407E-A947-70E740481C1C}">
+                          <a14:useLocalDpi xmlns:a14="http://schemas.microsoft.com/office/drawing/2010/main" val="0"/>
+                        </a:ext>
+                      </a:extLst>
+                    </a:blip>
+                    <a:stretch>
+                      <a:fillRect/>
+                    </a:stretch>
+                  </pic:blipFill>
+                  <pic:spPr>
+                    <a:xfrm>
+                      <a:off x="0" y="0"/>
+                      <a:ext cx="5172075" cy="885825"/>
+                    </a:xfrm>
+                    <a:prstGeom prst="rect">
+                      <a:avLst/>
+                    </a:prstGeom>
+                  </pic:spPr>
+                </pic:pic>
+              </a:graphicData>
+            </a:graphic>
+          </wp:inline>
+        </w:drawing>
+      </w:r>
+    </w:p>
+    <w:p>
+      <w:pPr>
+        <w:rPr>
+          <w:color w:val="000000" w:themeColor="text1"/>
+        </w:rPr>
+      </w:pPr>
+      <w:r>
+        <w:rPr>
+          <w:color w:val="000000" w:themeColor="text1"/>
+        </w:rPr>
+        <w:tab/>
+        <w:t>b</w:t>
+      </w:r>
+      <w:r>
+        <w:rPr>
+          <w:rFonts w:hint="eastAsia"/>
+          <w:color w:val="000000" w:themeColor="text1"/>
+        </w:rPr>
+        <w:t>） 修饰符可以固定按键</w:t>
+      </w:r>
+    </w:p>
+    <w:p>
+      <w:pPr>
+        <w:rPr>
+          <w:rFonts w:hint="eastAsia"/>
+          <w:color w:val="000000" w:themeColor="text1"/>
+        </w:rPr>
+      </w:pPr>
+      <w:r>
+        <w:rPr>
+          <w:rFonts w:hint="eastAsia"/>
+          <w:noProof/>
+          <w:color w:val="000000" w:themeColor="text1"/>
+        </w:rPr>
+        <w:drawing>
+          <wp:inline distT="0" distB="0" distL="0" distR="0" wp14:anchorId="5BF6EB8E" wp14:editId="690FACD7">
+            <wp:extent cx="5191125" cy="1133475"/>
+            <wp:effectExtent l="0" t="0" r="9525" b="9525"/>
+            <wp:docPr id="23" name="图片 23"/>
+            <wp:cNvGraphicFramePr>
+              <a:graphicFrameLocks xmlns:a="http://schemas.openxmlformats.org/drawingml/2006/main" noChangeAspect="1"/>
+            </wp:cNvGraphicFramePr>
+            <a:graphic xmlns:a="http://schemas.openxmlformats.org/drawingml/2006/main">
+              <a:graphicData uri="http://schemas.openxmlformats.org/drawingml/2006/picture">
+                <pic:pic xmlns:pic="http://schemas.openxmlformats.org/drawingml/2006/picture">
+                  <pic:nvPicPr>
+                    <pic:cNvPr id="23" name="图片 23"/>
+                    <pic:cNvPicPr/>
+                  </pic:nvPicPr>
+                  <pic:blipFill>
+                    <a:blip r:embed="rId26">
+                      <a:extLst>
+                        <a:ext uri="{28A0092B-C50C-407E-A947-70E740481C1C}">
+                          <a14:useLocalDpi xmlns:a14="http://schemas.microsoft.com/office/drawing/2010/main" val="0"/>
+                        </a:ext>
+                      </a:extLst>
+                    </a:blip>
+                    <a:stretch>
+                      <a:fillRect/>
+                    </a:stretch>
+                  </pic:blipFill>
+                  <pic:spPr>
+                    <a:xfrm>
+                      <a:off x="0" y="0"/>
+                      <a:ext cx="5191125" cy="1133475"/>
+                    </a:xfrm>
+                    <a:prstGeom prst="rect">
+                      <a:avLst/>
+                    </a:prstGeom>
+                  </pic:spPr>
+                </pic:pic>
+              </a:graphicData>
+            </a:graphic>
+          </wp:inline>
+        </w:drawing>
+      </w:r>
+    </w:p>
+    <w:p>
+      <w:pPr>
+        <w:rPr>
+          <w:b/>
+          <w:bCs/>
+          <w:i/>
+          <w:iCs/>
+          <w:color w:val="000000" w:themeColor="text1"/>
+        </w:rPr>
+      </w:pPr>
+      <w:r>
+        <w:rPr>
+          <w:rFonts w:hint="eastAsia"/>
+          <w:b/>
+          <w:bCs/>
+          <w:i/>
+          <w:iCs/>
+          <w:color w:val="FF0000"/>
+        </w:rPr>
+        <w:t>八、计算属性</w:t>
+      </w:r>
+    </w:p>
+    <w:p>
+      <w:pPr>
+        <w:rPr>
+          <w:color w:val="000000" w:themeColor="text1"/>
+        </w:rPr>
+      </w:pPr>
+      <w:r>
+        <w:rPr>
+          <w:rFonts w:hint="eastAsia"/>
+          <w:color w:val="000000" w:themeColor="text1"/>
+        </w:rPr>
+        <w:t>1、插值语法</w:t>
+      </w:r>
+    </w:p>
+    <w:p>
+      <w:pPr>
+        <w:rPr>
+          <w:rFonts w:hint="eastAsia"/>
+          <w:color w:val="000000" w:themeColor="text1"/>
+        </w:rPr>
+      </w:pPr>
+      <w:r>
+        <w:rPr>
+          <w:rFonts w:hint="eastAsia"/>
+          <w:noProof/>
+          <w:color w:val="000000" w:themeColor="text1"/>
+        </w:rPr>
+        <w:lastRenderedPageBreak/>
+        <w:drawing>
+          <wp:inline distT="0" distB="0" distL="0" distR="0" wp14:anchorId="45585FE5" wp14:editId="0D62F738">
+            <wp:extent cx="4438650" cy="4286250"/>
+            <wp:effectExtent l="0" t="0" r="0" b="0"/>
+            <wp:docPr id="25" name="图片 25"/>
+            <wp:cNvGraphicFramePr>
+              <a:graphicFrameLocks xmlns:a="http://schemas.openxmlformats.org/drawingml/2006/main" noChangeAspect="1"/>
+            </wp:cNvGraphicFramePr>
+            <a:graphic xmlns:a="http://schemas.openxmlformats.org/drawingml/2006/main">
+              <a:graphicData uri="http://schemas.openxmlformats.org/drawingml/2006/picture">
+                <pic:pic xmlns:pic="http://schemas.openxmlformats.org/drawingml/2006/picture">
+                  <pic:nvPicPr>
+                    <pic:cNvPr id="25" name="图片 25"/>
+                    <pic:cNvPicPr/>
+                  </pic:nvPicPr>
+                  <pic:blipFill>
+                    <a:blip r:embed="rId27">
+                      <a:extLst>
+                        <a:ext uri="{28A0092B-C50C-407E-A947-70E740481C1C}">
+                          <a14:useLocalDpi xmlns:a14="http://schemas.microsoft.com/office/drawing/2010/main" val="0"/>
+                        </a:ext>
+                      </a:extLst>
+                    </a:blip>
+                    <a:stretch>
+                      <a:fillRect/>
+                    </a:stretch>
+                  </pic:blipFill>
+                  <pic:spPr>
+                    <a:xfrm>
+                      <a:off x="0" y="0"/>
+                      <a:ext cx="4438650" cy="4286250"/>
+                    </a:xfrm>
+                    <a:prstGeom prst="rect">
+                      <a:avLst/>
+                    </a:prstGeom>
+                  </pic:spPr>
+                </pic:pic>
+              </a:graphicData>
+            </a:graphic>
+          </wp:inline>
+        </w:drawing>
+      </w:r>
+    </w:p>
+    <w:p>
+      <w:pPr>
+        <w:rPr>
+          <w:color w:val="000000" w:themeColor="text1"/>
+        </w:rPr>
+      </w:pPr>
+      <w:r>
+        <w:rPr>
+          <w:rFonts w:hint="eastAsia"/>
+          <w:color w:val="000000" w:themeColor="text1"/>
+        </w:rPr>
+        <w:t>2、methods写法</w:t>
+      </w:r>
+    </w:p>
+    <w:p>
+      <w:pPr>
+        <w:rPr>
+          <w:rFonts w:hint="eastAsia"/>
+          <w:color w:val="000000" w:themeColor="text1"/>
+        </w:rPr>
+      </w:pPr>
+      <w:r>
+        <w:rPr>
+          <w:rFonts w:hint="eastAsia"/>
+          <w:noProof/>
+          <w:color w:val="000000" w:themeColor="text1"/>
+        </w:rPr>
+        <w:drawing>
+          <wp:inline distT="0" distB="0" distL="0" distR="0" wp14:anchorId="573BEAEA" wp14:editId="436AAA50">
+            <wp:extent cx="4895850" cy="4124325"/>
+            <wp:effectExtent l="0" t="0" r="0" b="9525"/>
+            <wp:docPr id="26" name="图片 26"/>
+            <wp:cNvGraphicFramePr>
+              <a:graphicFrameLocks xmlns:a="http://schemas.openxmlformats.org/drawingml/2006/main" noChangeAspect="1"/>
+            </wp:cNvGraphicFramePr>
+            <a:graphic xmlns:a="http://schemas.openxmlformats.org/drawingml/2006/main">
+              <a:graphicData uri="http://schemas.openxmlformats.org/drawingml/2006/picture">
+                <pic:pic xmlns:pic="http://schemas.openxmlformats.org/drawingml/2006/picture">
+                  <pic:nvPicPr>
+                    <pic:cNvPr id="26" name="图片 26"/>
+                    <pic:cNvPicPr/>
+                  </pic:nvPicPr>
+                  <pic:blipFill>
+                    <a:blip r:embed="rId28">
+                      <a:extLst>
+                        <a:ext uri="{28A0092B-C50C-407E-A947-70E740481C1C}">
+                          <a14:useLocalDpi xmlns:a14="http://schemas.microsoft.com/office/drawing/2010/main" val="0"/>
+                        </a:ext>
+                      </a:extLst>
+                    </a:blip>
+                    <a:stretch>
+                      <a:fillRect/>
+                    </a:stretch>
+                  </pic:blipFill>
+                  <pic:spPr>
+                    <a:xfrm>
+                      <a:off x="0" y="0"/>
+                      <a:ext cx="4895850" cy="4124325"/>
+                    </a:xfrm>
+                    <a:prstGeom prst="rect">
+                      <a:avLst/>
+                    </a:prstGeom>
+                  </pic:spPr>
+                </pic:pic>
+              </a:graphicData>
+            </a:graphic>
+          </wp:inline>
+        </w:drawing>
+      </w:r>
+    </w:p>
+    <w:p>
+      <w:pPr>
+        <w:rPr>
+          <w:color w:val="000000" w:themeColor="text1"/>
+        </w:rPr>
+      </w:pPr>
+      <w:r>
+        <w:rPr>
+          <w:rFonts w:hint="eastAsia"/>
+          <w:color w:val="000000" w:themeColor="text1"/>
+        </w:rPr>
+        <w:lastRenderedPageBreak/>
+        <w:t>3、计算属性写法</w:t>
+      </w:r>
+    </w:p>
+    <w:p>
+      <w:pPr>
+        <w:rPr>
+          <w:color w:val="000000" w:themeColor="text1"/>
+        </w:rPr>
+      </w:pPr>
+      <w:r>
+        <w:rPr>
+          <w:color w:val="000000" w:themeColor="text1"/>
+        </w:rPr>
+        <w:tab/>
+        <w:t>a</w:t>
+      </w:r>
+      <w:r>
+        <w:rPr>
+          <w:rFonts w:hint="eastAsia"/>
+          <w:color w:val="000000" w:themeColor="text1"/>
+        </w:rPr>
+        <w:t>）</w:t>
+      </w:r>
+      <w:r>
+        <w:rPr>
+          <w:color w:val="000000" w:themeColor="text1"/>
+        </w:rPr>
+        <w:t xml:space="preserve"> </w:t>
+      </w:r>
+      <w:r>
+        <w:rPr>
+          <w:color w:val="000000" w:themeColor="text1"/>
+        </w:rPr>
+        <w:t xml:space="preserve"> </w:t>
+      </w:r>
+      <w:r>
+        <w:rPr>
+          <w:color w:val="000000" w:themeColor="text1"/>
+        </w:rPr>
+        <w:t>get有什么作用?当有人读取</w:t>
+      </w:r>
+      <w:proofErr w:type="spellStart"/>
+      <w:r>
+        <w:rPr>
+          <w:color w:val="000000" w:themeColor="text1"/>
+        </w:rPr>
+        <w:t>fullName</w:t>
+      </w:r>
+      <w:proofErr w:type="spellEnd"/>
+      <w:r>
+        <w:rPr>
+          <w:color w:val="000000" w:themeColor="text1"/>
+        </w:rPr>
+        <w:t>时，get就会被调用，且返回值就作为</w:t>
+      </w:r>
+      <w:proofErr w:type="spellStart"/>
+      <w:r>
+        <w:rPr>
+          <w:color w:val="000000" w:themeColor="text1"/>
+        </w:rPr>
+        <w:t>fullName</w:t>
+      </w:r>
+      <w:proofErr w:type="spellEnd"/>
+      <w:r>
+        <w:rPr>
+          <w:color w:val="000000" w:themeColor="text1"/>
+        </w:rPr>
+        <w:t>的值</w:t>
+      </w:r>
+    </w:p>
+    <w:p>
+      <w:pPr>
+        <w:ind w:firstLine="420"/>
+        <w:rPr>
+          <w:color w:val="000000" w:themeColor="text1"/>
+        </w:rPr>
+      </w:pPr>
+      <w:r>
+        <w:rPr>
+          <w:color w:val="000000" w:themeColor="text1"/>
+        </w:rPr>
+        <w:t>b</w:t>
+      </w:r>
+      <w:r>
+        <w:rPr>
+          <w:rFonts w:hint="eastAsia"/>
+          <w:color w:val="000000" w:themeColor="text1"/>
+        </w:rPr>
+        <w:t xml:space="preserve">） </w:t>
+      </w:r>
+      <w:r>
+        <w:rPr>
+          <w:color w:val="000000" w:themeColor="text1"/>
+        </w:rPr>
+        <w:t xml:space="preserve"> </w:t>
+      </w:r>
+      <w:r>
+        <w:rPr>
+          <w:color w:val="000000" w:themeColor="text1"/>
+        </w:rPr>
+        <w:t>get什么时候调用?1.初次读取</w:t>
+      </w:r>
+      <w:proofErr w:type="spellStart"/>
+      <w:r>
+        <w:rPr>
+          <w:color w:val="000000" w:themeColor="text1"/>
+        </w:rPr>
+        <w:t>fullName</w:t>
+      </w:r>
+      <w:proofErr w:type="spellEnd"/>
+      <w:r>
+        <w:rPr>
+          <w:color w:val="000000" w:themeColor="text1"/>
+        </w:rPr>
+        <w:t>时。2.所依赖的数据发生变化时。</w:t>
+      </w:r>
+    </w:p>
+    <w:p>
+      <w:pPr>
+        <w:rPr>
+          <w:color w:val="000000" w:themeColor="text1"/>
+        </w:rPr>
+      </w:pPr>
+      <w:r>
+        <w:rPr>
+          <w:color w:val="000000" w:themeColor="text1"/>
+        </w:rPr>
+        <w:t>4</w:t>
+      </w:r>
+      <w:r>
+        <w:rPr>
+          <w:rFonts w:hint="eastAsia"/>
+          <w:color w:val="000000" w:themeColor="text1"/>
+        </w:rPr>
+        <w:t>、</w:t>
+      </w:r>
+      <w:r>
+        <w:rPr>
+          <w:rFonts w:hint="eastAsia"/>
+          <w:color w:val="000000" w:themeColor="text1"/>
+        </w:rPr>
+        <w:t>计算属性的定义</w:t>
+      </w:r>
+    </w:p>
+    <w:p>
+      <w:pPr>
+        <w:rPr>
+          <w:color w:val="000000" w:themeColor="text1"/>
+        </w:rPr>
+      </w:pPr>
+      <w:r>
+        <w:rPr>
+          <w:color w:val="000000" w:themeColor="text1"/>
+        </w:rPr>
+        <w:tab/>
+      </w:r>
+      <w:r>
+        <w:rPr>
+          <w:rFonts w:hint="eastAsia"/>
+          <w:color w:val="000000" w:themeColor="text1"/>
+        </w:rPr>
+        <w:t xml:space="preserve">a） </w:t>
+      </w:r>
+      <w:r>
+        <w:t>定义:要用的属性不存在,要通过已有属性计算得来。</w:t>
+      </w:r>
+    </w:p>
+    <w:p>
+      <w:pPr>
+        <w:rPr>
+          <w:color w:val="000000" w:themeColor="text1"/>
+        </w:rPr>
+      </w:pPr>
+      <w:r>
+        <w:rPr>
+          <w:color w:val="000000" w:themeColor="text1"/>
+        </w:rPr>
+        <w:tab/>
+        <w:t>b</w:t>
+      </w:r>
+      <w:r>
+        <w:rPr>
+          <w:rFonts w:hint="eastAsia"/>
+          <w:color w:val="000000" w:themeColor="text1"/>
+        </w:rPr>
+        <w:t>）</w:t>
+      </w:r>
+      <w:r>
+        <w:rPr>
+          <w:rFonts w:hint="eastAsia"/>
+          <w:color w:val="000000" w:themeColor="text1"/>
+        </w:rPr>
+        <w:t xml:space="preserve"> </w:t>
+      </w:r>
+      <w:r>
+        <w:t>原理:底层借助了</w:t>
+      </w:r>
+      <w:proofErr w:type="spellStart"/>
+      <w:r>
+        <w:t>objcet.defineproperty</w:t>
+      </w:r>
+      <w:proofErr w:type="spellEnd"/>
+      <w:r>
+        <w:t>方法提供的getter和setter.</w:t>
+      </w:r>
+    </w:p>
+    <w:p>
+      <w:pPr>
+        <w:rPr>
+          <w:color w:val="000000" w:themeColor="text1"/>
+        </w:rPr>
+      </w:pPr>
+      <w:r>
+        <w:rPr>
+          <w:color w:val="000000" w:themeColor="text1"/>
+        </w:rPr>
+        <w:tab/>
+        <w:t>c</w:t>
+      </w:r>
+      <w:r>
+        <w:rPr>
+          <w:rFonts w:hint="eastAsia"/>
+          <w:color w:val="000000" w:themeColor="text1"/>
+        </w:rPr>
+        <w:t>）</w:t>
+      </w:r>
+      <w:r>
+        <w:rPr>
+          <w:rFonts w:hint="eastAsia"/>
+          <w:color w:val="000000" w:themeColor="text1"/>
+        </w:rPr>
+        <w:t xml:space="preserve"> </w:t>
+      </w:r>
+      <w:r>
+        <w:t>get</w:t>
+      </w:r>
+      <w:r>
+        <w:rPr>
+          <w:rFonts w:hint="eastAsia"/>
+        </w:rPr>
+        <w:t>的函数</w:t>
+      </w:r>
+      <w:r>
+        <w:t>什么时候执行</w:t>
+      </w:r>
+      <w:r>
+        <w:rPr>
+          <w:rFonts w:hint="eastAsia"/>
+        </w:rPr>
+        <w:t>：</w:t>
+      </w:r>
+      <w:r>
+        <w:t>初次读取时会执行一次。</w:t>
+      </w:r>
+    </w:p>
+    <w:p>
+      <w:pPr>
+        <w:ind w:leftChars="200" w:left="420"/>
+        <w:rPr>
+          <w:color w:val="000000" w:themeColor="text1"/>
+        </w:rPr>
+      </w:pPr>
+      <w:r>
+        <w:rPr>
+          <w:rFonts w:hint="eastAsia"/>
+          <w:color w:val="000000" w:themeColor="text1"/>
+        </w:rPr>
+        <w:t>d</w:t>
+      </w:r>
+      <w:r>
+        <w:rPr>
+          <w:rFonts w:hint="eastAsia"/>
+          <w:color w:val="000000" w:themeColor="text1"/>
+        </w:rPr>
+        <w:t>）</w:t>
+      </w:r>
+      <w:r>
+        <w:rPr>
+          <w:rFonts w:hint="eastAsia"/>
+          <w:color w:val="000000" w:themeColor="text1"/>
+        </w:rPr>
+        <w:t xml:space="preserve"> </w:t>
+      </w:r>
+      <w:r>
+        <w:t>优势:与methods实现相比，内部有缓存机制（复用），效率更高，调试方便.5.备注:</w:t>
+      </w:r>
+    </w:p>
+    <w:p>
+      <w:pPr>
+        <w:ind w:leftChars="200" w:left="420"/>
+        <w:rPr>
+          <w:rFonts w:hint="eastAsia"/>
+          <w:b/>
+          <w:bCs/>
+          <w:color w:val="000000" w:themeColor="text1"/>
+        </w:rPr>
+      </w:pPr>
+      <w:r>
+        <w:rPr>
+          <w:rFonts w:hint="eastAsia"/>
+          <w:color w:val="000000" w:themeColor="text1"/>
+        </w:rPr>
+        <w:t>f</w:t>
+      </w:r>
+      <w:r>
+        <w:rPr>
+          <w:rFonts w:hint="eastAsia"/>
+          <w:color w:val="000000" w:themeColor="text1"/>
+        </w:rPr>
+        <w:t>）</w:t>
+      </w:r>
+      <w:r>
+        <w:rPr>
+          <w:rFonts w:hint="eastAsia"/>
+          <w:color w:val="000000" w:themeColor="text1"/>
+        </w:rPr>
+        <w:t xml:space="preserve"> </w:t>
+      </w:r>
+      <w:r>
+        <w:t>1.计算属性最终会出现在</w:t>
+      </w:r>
+      <w:proofErr w:type="spellStart"/>
+      <w:r>
+        <w:t>vm</w:t>
+      </w:r>
+      <w:proofErr w:type="spellEnd"/>
+      <w:r>
+        <w:t>上，直接读取使用即可</w:t>
+      </w:r>
+      <w:r>
+        <w:rPr>
+          <w:rFonts w:hint="eastAsia"/>
+        </w:rPr>
+        <w:t>；</w:t>
+      </w:r>
+      <w:r>
+        <w:t>2.如果计算属性要被修改，那必须写set函数去响应修改，且set中要引起计算时依赖的数据发生改变.</w:t>
+      </w:r>
+    </w:p>
+    <w:p>
+      <w:pPr>
+        <w:rPr>
+          <w:color w:val="000000" w:themeColor="text1"/>
+        </w:rPr>
+      </w:pPr>
+      <w:r>
+        <w:rPr>
+          <w:rFonts w:hint="eastAsia"/>
+          <w:noProof/>
+          <w:color w:val="000000" w:themeColor="text1"/>
+        </w:rPr>
+        <w:drawing>
+          <wp:inline distT="0" distB="0" distL="0" distR="0" wp14:anchorId="53D9605E" wp14:editId="51EFE0E8">
+            <wp:extent cx="5274310" cy="2968625"/>
+            <wp:effectExtent l="0" t="0" r="2540" b="3175"/>
+            <wp:docPr id="27" name="图片 27"/>
+            <wp:cNvGraphicFramePr>
+              <a:graphicFrameLocks xmlns:a="http://schemas.openxmlformats.org/drawingml/2006/main" noChangeAspect="1"/>
+            </wp:cNvGraphicFramePr>
+            <a:graphic xmlns:a="http://schemas.openxmlformats.org/drawingml/2006/main">
+              <a:graphicData uri="http://schemas.openxmlformats.org/drawingml/2006/picture">
+                <pic:pic xmlns:pic="http://schemas.openxmlformats.org/drawingml/2006/picture">
+                  <pic:nvPicPr>
+                    <pic:cNvPr id="27" name="图片 27"/>
+                    <pic:cNvPicPr/>
+                  </pic:nvPicPr>
+                  <pic:blipFill>
+                    <a:blip r:embed="rId29">
+                      <a:extLst>
+                        <a:ext uri="{28A0092B-C50C-407E-A947-70E740481C1C}">
+                          <a14:useLocalDpi xmlns:a14="http://schemas.microsoft.com/office/drawing/2010/main" val="0"/>
+                        </a:ext>
+                      </a:extLst>
+                    </a:blip>
+                    <a:stretch>
+                      <a:fillRect/>
+                    </a:stretch>
+                  </pic:blipFill>
+                  <pic:spPr>
+                    <a:xfrm>
+                      <a:off x="0" y="0"/>
+                      <a:ext cx="5274310" cy="2968625"/>
+                    </a:xfrm>
+                    <a:prstGeom prst="rect">
+                      <a:avLst/>
+                    </a:prstGeom>
+                  </pic:spPr>
+                </pic:pic>
+              </a:graphicData>
+            </a:graphic>
+          </wp:inline>
+        </w:drawing>
+      </w:r>
+    </w:p>
+    <w:p>
+      <w:pPr>
+        <w:rPr>
+          <w:color w:val="000000" w:themeColor="text1"/>
+        </w:rPr>
+      </w:pPr>
+      <w:r>
+        <w:rPr>
+          <w:rFonts w:hint="eastAsia"/>
+          <w:color w:val="000000" w:themeColor="text1"/>
+        </w:rPr>
+        <w:t>5、计算属性简写</w:t>
+      </w:r>
+    </w:p>
+    <w:p>
+      <w:pPr>
+        <w:rPr>
+          <w:rFonts w:hint="eastAsia"/>
+          <w:color w:val="000000" w:themeColor="text1"/>
+        </w:rPr>
+      </w:pPr>
+      <w:r>
+        <w:rPr>
+          <w:rFonts w:hint="eastAsia"/>
+          <w:noProof/>
+          <w:color w:val="000000" w:themeColor="text1"/>
+        </w:rPr>
+        <w:drawing>
+          <wp:inline distT="0" distB="0" distL="0" distR="0" wp14:anchorId="2F616BA4" wp14:editId="796841A9">
+            <wp:extent cx="4495800" cy="3086100"/>
+            <wp:effectExtent l="0" t="0" r="0" b="0"/>
+            <wp:docPr id="28" name="图片 28"/>
+            <wp:cNvGraphicFramePr>
+              <a:graphicFrameLocks xmlns:a="http://schemas.openxmlformats.org/drawingml/2006/main" noChangeAspect="1"/>
+            </wp:cNvGraphicFramePr>
+            <a:graphic xmlns:a="http://schemas.openxmlformats.org/drawingml/2006/main">
+              <a:graphicData uri="http://schemas.openxmlformats.org/drawingml/2006/picture">
+                <pic:pic xmlns:pic="http://schemas.openxmlformats.org/drawingml/2006/picture">
+                  <pic:nvPicPr>
+                    <pic:cNvPr id="28" name="图片 28"/>
+                    <pic:cNvPicPr/>
+                  </pic:nvPicPr>
+                  <pic:blipFill>
+                    <a:blip r:embed="rId30">
+                      <a:extLst>
+                        <a:ext uri="{28A0092B-C50C-407E-A947-70E740481C1C}">
+                          <a14:useLocalDpi xmlns:a14="http://schemas.microsoft.com/office/drawing/2010/main" val="0"/>
+                        </a:ext>
+                      </a:extLst>
+                    </a:blip>
+                    <a:stretch>
+                      <a:fillRect/>
+                    </a:stretch>
+                  </pic:blipFill>
+                  <pic:spPr>
+                    <a:xfrm>
+                      <a:off x="0" y="0"/>
+                      <a:ext cx="4495800" cy="3086100"/>
+                    </a:xfrm>
+                    <a:prstGeom prst="rect">
+                      <a:avLst/>
+                    </a:prstGeom>
+                  </pic:spPr>
+                </pic:pic>
+              </a:graphicData>
+            </a:graphic>
+          </wp:inline>
+        </w:drawing>
+      </w:r>
+    </w:p>
     <w:sectPr>
       <w:pgSz w:w="11906" w:h="16838"/>
       <w:pgMar w:top="1440" w:right="1800" w:bottom="1440" w:left="1800" w:header="851" w:footer="992" w:gutter="0"/>
@@ -1445,7 +4867,7 @@
         <w:rFonts w:hint="default"/>
       </w:rPr>
     </w:lvl>
-    <w:lvl w:ilvl="1" w:tplc="04090019" w:tentative="1">
+    <w:lvl w:ilvl="1" w:tplc="04090019">
       <w:start w:val="1"/>
       <w:numFmt w:val="lowerLetter"/>
       <w:lvlText w:val="%2)"/>
@@ -1454,7 +4876,7 @@
         <w:ind w:left="840" w:hanging="420"/>
       </w:pPr>
     </w:lvl>
-    <w:lvl w:ilvl="2" w:tplc="0409001B" w:tentative="1">
+    <w:lvl w:ilvl="2" w:tplc="0409001B">
       <w:start w:val="1"/>
       <w:numFmt w:val="lowerRoman"/>
       <w:lvlText w:val="%3."/>
@@ -1463,7 +4885,7 @@
         <w:ind w:left="1260" w:hanging="420"/>
       </w:pPr>
     </w:lvl>
-    <w:lvl w:ilvl="3" w:tplc="0409000F" w:tentative="1">
+    <w:lvl w:ilvl="3" w:tplc="0409000F">
       <w:start w:val="1"/>
       <w:numFmt w:val="decimal"/>
       <w:lvlText w:val="%4."/>
